--- a/dns/setup dnsmasq.docx
+++ b/dns/setup dnsmasq.docx
@@ -1,6 +1,6 @@
 
 <file path=word/document.xml><?xml version="1.0" encoding="utf-8"?>
-<w:document xmlns:wpc="http://schemas.microsoft.com/office/word/2010/wordprocessingCanvas" xmlns:mc="http://schemas.openxmlformats.org/markup-compatibility/2006" xmlns:o="urn:schemas-microsoft-com:office:office" xmlns:r="http://schemas.openxmlformats.org/officeDocument/2006/relationships" xmlns:m="http://schemas.openxmlformats.org/officeDocument/2006/math" xmlns:v="urn:schemas-microsoft-com:vml" xmlns:wp14="http://schemas.microsoft.com/office/word/2010/wordprocessingDrawing" xmlns:wp="http://schemas.openxmlformats.org/drawingml/2006/wordprocessingDrawing" xmlns:w10="urn:schemas-microsoft-com:office:word" xmlns:w="http://schemas.openxmlformats.org/wordprocessingml/2006/main" xmlns:w14="http://schemas.microsoft.com/office/word/2010/wordml" xmlns:w15="http://schemas.microsoft.com/office/word/2012/wordml" xmlns:wpg="http://schemas.microsoft.com/office/word/2010/wordprocessingGroup" xmlns:wpi="http://schemas.microsoft.com/office/word/2010/wordprocessingInk" xmlns:wne="http://schemas.microsoft.com/office/word/2006/wordml" xmlns:wps="http://schemas.microsoft.com/office/word/2010/wordprocessingShape" mc:Ignorable="w14 w15 wp14">
+<w:document xmlns:ve="http://schemas.openxmlformats.org/markup-compatibility/2006" xmlns:o="urn:schemas-microsoft-com:office:office" xmlns:r="http://schemas.openxmlformats.org/officeDocument/2006/relationships" xmlns:m="http://schemas.openxmlformats.org/officeDocument/2006/math" xmlns:v="urn:schemas-microsoft-com:vml" xmlns:wp="http://schemas.openxmlformats.org/drawingml/2006/wordprocessingDrawing" xmlns:w10="urn:schemas-microsoft-com:office:word" xmlns:w="http://schemas.openxmlformats.org/wordprocessingml/2006/main" xmlns:wne="http://schemas.microsoft.com/office/word/2006/wordml">
   <w:body>
     <w:p>
       <w:pPr>
@@ -271,59 +271,6 @@
     </w:p>
     <w:p>
       <w:pPr>
-        <w:spacing w:after="0" w:line="240" w:lineRule="auto"/>
-        <w:rPr>
-          <w:rFonts w:ascii="Times New Roman" w:eastAsia="Times New Roman" w:hAnsi="Times New Roman" w:cs="Times New Roman"/>
-          <w:sz w:val="24"/>
-          <w:szCs w:val="24"/>
-        </w:rPr>
-      </w:pPr>
-      <w:r>
-        <w:rPr>
-          <w:rFonts w:ascii="Times New Roman" w:eastAsia="Times New Roman" w:hAnsi="Times New Roman" w:cs="Times New Roman"/>
-          <w:sz w:val="24"/>
-          <w:szCs w:val="24"/>
-        </w:rPr>
-        <w:t>DNSMasq will bind on the local address to answer DNS queries.</w:t>
-      </w:r>
-      <w:r>
-        <w:rPr>
-          <w:rFonts w:ascii="Times New Roman" w:eastAsia="Times New Roman" w:hAnsi="Times New Roman" w:cs="Times New Roman"/>
-          <w:sz w:val="24"/>
-          <w:szCs w:val="24"/>
-        </w:rPr>
-        <w:br/>
-      </w:r>
-      <w:r>
-        <w:rPr>
-          <w:rFonts w:ascii="Times New Roman" w:eastAsia="Times New Roman" w:hAnsi="Times New Roman" w:cs="Times New Roman"/>
-          <w:sz w:val="24"/>
-          <w:szCs w:val="24"/>
-        </w:rPr>
-        <w:br/>
-        <w:t>/etc/resolv.dnsmasq</w:t>
-      </w:r>
-    </w:p>
-    <w:p>
-      <w:pPr>
-        <w:spacing w:after="0" w:line="240" w:lineRule="auto"/>
-        <w:rPr>
-          <w:rFonts w:ascii="Times New Roman" w:eastAsia="Times New Roman" w:hAnsi="Times New Roman" w:cs="Times New Roman"/>
-          <w:sz w:val="24"/>
-          <w:szCs w:val="24"/>
-        </w:rPr>
-      </w:pPr>
-      <w:r>
-        <w:rPr>
-          <w:rFonts w:ascii="Times New Roman" w:eastAsia="Times New Roman" w:hAnsi="Times New Roman" w:cs="Times New Roman"/>
-          <w:sz w:val="24"/>
-          <w:szCs w:val="24"/>
-        </w:rPr>
-        <w:t>Code:</w:t>
-      </w:r>
-    </w:p>
-    <w:p>
-      <w:pPr>
         <w:tabs>
           <w:tab w:val="left" w:pos="916"/>
           <w:tab w:val="left" w:pos="1832"/>
@@ -349,14 +296,6 @@
           <w:szCs w:val="20"/>
         </w:rPr>
       </w:pPr>
-      <w:r>
-        <w:rPr>
-          <w:rFonts w:ascii="Courier New" w:eastAsia="Times New Roman" w:hAnsi="Courier New" w:cs="Courier New"/>
-          <w:sz w:val="20"/>
-          <w:szCs w:val="20"/>
-        </w:rPr>
-        <w:t>nameserver 8.8.8.8</w:t>
-      </w:r>
     </w:p>
     <w:p>
       <w:pPr>
@@ -391,60 +330,7 @@
           <w:sz w:val="20"/>
           <w:szCs w:val="20"/>
         </w:rPr>
-        <w:t>nameserver 8.8.4.4</w:t>
-      </w:r>
-    </w:p>
-    <w:p>
-      <w:pPr>
-        <w:spacing w:after="0" w:line="240" w:lineRule="auto"/>
-        <w:rPr>
-          <w:rFonts w:ascii="Times New Roman" w:eastAsia="Times New Roman" w:hAnsi="Times New Roman" w:cs="Times New Roman"/>
-          <w:sz w:val="24"/>
-          <w:szCs w:val="24"/>
-        </w:rPr>
-      </w:pPr>
-      <w:r>
-        <w:rPr>
-          <w:rFonts w:ascii="Times New Roman" w:eastAsia="Times New Roman" w:hAnsi="Times New Roman" w:cs="Times New Roman"/>
-          <w:sz w:val="24"/>
-          <w:szCs w:val="24"/>
-        </w:rPr>
-        <w:t xml:space="preserve">We'll instruct DNSMasq to answer just some queries and in the way we want, while all other queries will be forwarded to this servers. </w:t>
-      </w:r>
-      <w:r>
-        <w:rPr>
-          <w:rFonts w:ascii="Times New Roman" w:eastAsia="Times New Roman" w:hAnsi="Times New Roman" w:cs="Times New Roman"/>
-          <w:sz w:val="24"/>
-          <w:szCs w:val="24"/>
-        </w:rPr>
-        <w:br/>
-      </w:r>
-      <w:r>
-        <w:rPr>
-          <w:rFonts w:ascii="Times New Roman" w:eastAsia="Times New Roman" w:hAnsi="Times New Roman" w:cs="Times New Roman"/>
-          <w:sz w:val="24"/>
-          <w:szCs w:val="24"/>
-        </w:rPr>
-        <w:br/>
-        <w:t>/etc/dnsmasq.conf (the file is quite large, I'll only write the config elements relevant to this guide)</w:t>
-      </w:r>
-    </w:p>
-    <w:p>
-      <w:pPr>
-        <w:spacing w:after="0" w:line="240" w:lineRule="auto"/>
-        <w:rPr>
-          <w:rFonts w:ascii="Times New Roman" w:eastAsia="Times New Roman" w:hAnsi="Times New Roman" w:cs="Times New Roman"/>
-          <w:sz w:val="24"/>
-          <w:szCs w:val="24"/>
-        </w:rPr>
-      </w:pPr>
-      <w:r>
-        <w:rPr>
-          <w:rFonts w:ascii="Times New Roman" w:eastAsia="Times New Roman" w:hAnsi="Times New Roman" w:cs="Times New Roman"/>
-          <w:sz w:val="24"/>
-          <w:szCs w:val="24"/>
-        </w:rPr>
-        <w:t>Code:</w:t>
+        <w:t>In most Unix-like operating systems and others that implement the BIND Domain Name System (DNS) resolver library, the resolv.conf configuration file contains information that determines the operational parameters of the DNS resolver. The DNS resolver allows applications running in the operating system to translate human-friendly domain names into the numeric IP addresses that are required for access to resources on the local area network or the Internet. The process of determining IP addresses from domain names is called resolving.</w:t>
       </w:r>
     </w:p>
     <w:p>
@@ -474,14 +360,6 @@
           <w:szCs w:val="20"/>
         </w:rPr>
       </w:pPr>
-      <w:r>
-        <w:rPr>
-          <w:rFonts w:ascii="Courier New" w:eastAsia="Times New Roman" w:hAnsi="Courier New" w:cs="Courier New"/>
-          <w:sz w:val="20"/>
-          <w:szCs w:val="20"/>
-        </w:rPr>
-        <w:t>address=/mail.domain.com/192.168.0.2</w:t>
-      </w:r>
     </w:p>
     <w:p>
       <w:pPr>
@@ -510,13 +388,58 @@
           <w:szCs w:val="20"/>
         </w:rPr>
       </w:pPr>
-      <w:r>
-        <w:rPr>
-          <w:rFonts w:ascii="Courier New" w:eastAsia="Times New Roman" w:hAnsi="Courier New" w:cs="Courier New"/>
-          <w:sz w:val="20"/>
-          <w:szCs w:val="20"/>
-        </w:rPr>
-        <w:t>resolv-file=/etc/resolv.dnsmasq</w:t>
+    </w:p>
+    <w:p>
+      <w:pPr>
+        <w:spacing w:after="0" w:line="240" w:lineRule="auto"/>
+        <w:rPr>
+          <w:rFonts w:ascii="Times New Roman" w:eastAsia="Times New Roman" w:hAnsi="Times New Roman" w:cs="Times New Roman"/>
+          <w:sz w:val="24"/>
+          <w:szCs w:val="24"/>
+        </w:rPr>
+      </w:pPr>
+      <w:r>
+        <w:rPr>
+          <w:rFonts w:ascii="Times New Roman" w:eastAsia="Times New Roman" w:hAnsi="Times New Roman" w:cs="Times New Roman"/>
+          <w:sz w:val="24"/>
+          <w:szCs w:val="24"/>
+        </w:rPr>
+        <w:t>DNSMasq will bind on the local address to answer DNS queries.</w:t>
+      </w:r>
+      <w:r>
+        <w:rPr>
+          <w:rFonts w:ascii="Times New Roman" w:eastAsia="Times New Roman" w:hAnsi="Times New Roman" w:cs="Times New Roman"/>
+          <w:sz w:val="24"/>
+          <w:szCs w:val="24"/>
+        </w:rPr>
+        <w:br/>
+      </w:r>
+      <w:r>
+        <w:rPr>
+          <w:rFonts w:ascii="Times New Roman" w:eastAsia="Times New Roman" w:hAnsi="Times New Roman" w:cs="Times New Roman"/>
+          <w:sz w:val="24"/>
+          <w:szCs w:val="24"/>
+        </w:rPr>
+        <w:br/>
+        <w:t>/etc/resolv.dnsmasq</w:t>
+      </w:r>
+    </w:p>
+    <w:p>
+      <w:pPr>
+        <w:spacing w:after="0" w:line="240" w:lineRule="auto"/>
+        <w:rPr>
+          <w:rFonts w:ascii="Times New Roman" w:eastAsia="Times New Roman" w:hAnsi="Times New Roman" w:cs="Times New Roman"/>
+          <w:sz w:val="24"/>
+          <w:szCs w:val="24"/>
+        </w:rPr>
+      </w:pPr>
+      <w:r>
+        <w:rPr>
+          <w:rFonts w:ascii="Times New Roman" w:eastAsia="Times New Roman" w:hAnsi="Times New Roman" w:cs="Times New Roman"/>
+          <w:sz w:val="24"/>
+          <w:szCs w:val="24"/>
+        </w:rPr>
+        <w:t>Code:</w:t>
       </w:r>
     </w:p>
     <w:p>
@@ -552,7 +475,7 @@
           <w:sz w:val="20"/>
           <w:szCs w:val="20"/>
         </w:rPr>
-        <w:t>except-interface=lo</w:t>
+        <w:t>nameserver 8.8.8.8</w:t>
       </w:r>
     </w:p>
     <w:p>
@@ -588,7 +511,105 @@
           <w:sz w:val="20"/>
           <w:szCs w:val="20"/>
         </w:rPr>
-        <w:t>listen-address=192.168.0.2</w:t>
+        <w:t>nameserver 8.8.4.4</w:t>
+      </w:r>
+    </w:p>
+    <w:p>
+      <w:pPr>
+        <w:spacing w:after="0" w:line="240" w:lineRule="auto"/>
+        <w:rPr>
+          <w:rFonts w:ascii="Times New Roman" w:eastAsia="Times New Roman" w:hAnsi="Times New Roman" w:cs="Times New Roman"/>
+          <w:sz w:val="24"/>
+          <w:szCs w:val="24"/>
+        </w:rPr>
+      </w:pPr>
+      <w:r>
+        <w:rPr>
+          <w:rFonts w:ascii="Times New Roman" w:eastAsia="Times New Roman" w:hAnsi="Times New Roman" w:cs="Times New Roman"/>
+          <w:sz w:val="24"/>
+          <w:szCs w:val="24"/>
+        </w:rPr>
+        <w:lastRenderedPageBreak/>
+        <w:t xml:space="preserve">We'll instruct DNSMasq to answer just some queries and in the way we want, while all other queries will be forwarded to this servers. </w:t>
+      </w:r>
+      <w:r>
+        <w:rPr>
+          <w:rFonts w:ascii="Times New Roman" w:eastAsia="Times New Roman" w:hAnsi="Times New Roman" w:cs="Times New Roman"/>
+          <w:sz w:val="24"/>
+          <w:szCs w:val="24"/>
+        </w:rPr>
+        <w:t xml:space="preserve"> We create </w:t>
+      </w:r>
+      <w:r>
+        <w:rPr>
+          <w:rFonts w:ascii="Times New Roman" w:eastAsia="Times New Roman" w:hAnsi="Times New Roman" w:cs="Times New Roman"/>
+          <w:sz w:val="24"/>
+          <w:szCs w:val="24"/>
+        </w:rPr>
+        <w:t>/etc/resolv.dnsmasq</w:t>
+      </w:r>
+      <w:r>
+        <w:rPr>
+          <w:rFonts w:ascii="Times New Roman" w:eastAsia="Times New Roman" w:hAnsi="Times New Roman" w:cs="Times New Roman"/>
+          <w:sz w:val="24"/>
+          <w:szCs w:val="24"/>
+        </w:rPr>
+        <w:t xml:space="preserve"> and the name of this file is matched with the name in dnsmasq.conf file</w:t>
+      </w:r>
+    </w:p>
+    <w:p>
+      <w:pPr>
+        <w:spacing w:after="0" w:line="240" w:lineRule="auto"/>
+        <w:rPr>
+          <w:rFonts w:ascii="Times New Roman" w:eastAsia="Times New Roman" w:hAnsi="Times New Roman" w:cs="Times New Roman"/>
+          <w:sz w:val="24"/>
+          <w:szCs w:val="24"/>
+        </w:rPr>
+      </w:pPr>
+    </w:p>
+    <w:p>
+      <w:pPr>
+        <w:spacing w:after="0" w:line="240" w:lineRule="auto"/>
+        <w:rPr>
+          <w:rFonts w:ascii="Times New Roman" w:eastAsia="Times New Roman" w:hAnsi="Times New Roman" w:cs="Times New Roman"/>
+          <w:sz w:val="24"/>
+          <w:szCs w:val="24"/>
+        </w:rPr>
+      </w:pPr>
+      <w:r>
+        <w:rPr>
+          <w:rFonts w:ascii="Times New Roman" w:eastAsia="Times New Roman" w:hAnsi="Times New Roman" w:cs="Times New Roman"/>
+          <w:sz w:val="24"/>
+          <w:szCs w:val="24"/>
+        </w:rPr>
+        <w:br/>
+      </w:r>
+      <w:r>
+        <w:rPr>
+          <w:rFonts w:ascii="Times New Roman" w:eastAsia="Times New Roman" w:hAnsi="Times New Roman" w:cs="Times New Roman"/>
+          <w:sz w:val="24"/>
+          <w:szCs w:val="24"/>
+        </w:rPr>
+        <w:br/>
+        <w:t>/etc/dnsmasq.conf (the file is quite large, I'll only write the config elements relevant to this guide)</w:t>
+      </w:r>
+    </w:p>
+    <w:p>
+      <w:pPr>
+        <w:spacing w:after="0" w:line="240" w:lineRule="auto"/>
+        <w:rPr>
+          <w:rFonts w:ascii="Times New Roman" w:eastAsia="Times New Roman" w:hAnsi="Times New Roman" w:cs="Times New Roman"/>
+          <w:sz w:val="24"/>
+          <w:szCs w:val="24"/>
+        </w:rPr>
+      </w:pPr>
+      <w:r>
+        <w:rPr>
+          <w:rFonts w:ascii="Times New Roman" w:eastAsia="Times New Roman" w:hAnsi="Times New Roman" w:cs="Times New Roman"/>
+          <w:sz w:val="24"/>
+          <w:szCs w:val="24"/>
+        </w:rPr>
+        <w:t>Code:</w:t>
       </w:r>
     </w:p>
     <w:p>
@@ -624,61 +645,7 @@
           <w:sz w:val="20"/>
           <w:szCs w:val="20"/>
         </w:rPr>
-        <w:t>bind-interfaces</w:t>
-      </w:r>
-    </w:p>
-    <w:p>
-      <w:pPr>
-        <w:spacing w:after="0" w:line="240" w:lineRule="auto"/>
-        <w:rPr>
-          <w:rFonts w:ascii="Times New Roman" w:eastAsia="Times New Roman" w:hAnsi="Times New Roman" w:cs="Times New Roman"/>
-          <w:sz w:val="24"/>
-          <w:szCs w:val="24"/>
-        </w:rPr>
-      </w:pPr>
-      <w:r>
-        <w:rPr>
-          <w:rFonts w:ascii="Times New Roman" w:eastAsia="Times New Roman" w:hAnsi="Times New Roman" w:cs="Times New Roman"/>
-          <w:sz w:val="24"/>
-          <w:szCs w:val="24"/>
-        </w:rPr>
-        <w:lastRenderedPageBreak/>
-        <w:t>This sets up DNSMasq to listen on the local IP address and to only bind on the interface it's listening on. Also, it forces to answer any A-record DNS requests for mail.domain.com with the LAN ip. This is a "naive" trick that allows you to provisionally use the same hostname on two servers without any issues of sort.</w:t>
-      </w:r>
-      <w:r>
-        <w:rPr>
-          <w:rFonts w:ascii="Times New Roman" w:eastAsia="Times New Roman" w:hAnsi="Times New Roman" w:cs="Times New Roman"/>
-          <w:sz w:val="24"/>
-          <w:szCs w:val="24"/>
-        </w:rPr>
-        <w:br/>
-      </w:r>
-      <w:r>
-        <w:rPr>
-          <w:rFonts w:ascii="Times New Roman" w:eastAsia="Times New Roman" w:hAnsi="Times New Roman" w:cs="Times New Roman"/>
-          <w:sz w:val="24"/>
-          <w:szCs w:val="24"/>
-        </w:rPr>
-        <w:br/>
-        <w:t>In the same file, add one line like the following for each domain on your server:</w:t>
-      </w:r>
-    </w:p>
-    <w:p>
-      <w:pPr>
-        <w:spacing w:after="0" w:line="240" w:lineRule="auto"/>
-        <w:rPr>
-          <w:rFonts w:ascii="Times New Roman" w:eastAsia="Times New Roman" w:hAnsi="Times New Roman" w:cs="Times New Roman"/>
-          <w:sz w:val="24"/>
-          <w:szCs w:val="24"/>
-        </w:rPr>
-      </w:pPr>
-      <w:r>
-        <w:rPr>
-          <w:rFonts w:ascii="Times New Roman" w:eastAsia="Times New Roman" w:hAnsi="Times New Roman" w:cs="Times New Roman"/>
-          <w:sz w:val="24"/>
-          <w:szCs w:val="24"/>
-        </w:rPr>
-        <w:t>Code:</w:t>
+        <w:t>address=/mail.domain.com/192.168.0.2</w:t>
       </w:r>
     </w:p>
     <w:p>
@@ -714,86 +681,7 @@
           <w:sz w:val="20"/>
           <w:szCs w:val="20"/>
         </w:rPr>
-        <w:t>mx-host=domain.com,mail.domain.com,10</w:t>
-      </w:r>
-    </w:p>
-    <w:p>
-      <w:pPr>
-        <w:spacing w:after="0" w:line="240" w:lineRule="auto"/>
-        <w:rPr>
-          <w:rFonts w:ascii="Times New Roman" w:eastAsia="Times New Roman" w:hAnsi="Times New Roman" w:cs="Times New Roman"/>
-          <w:sz w:val="24"/>
-          <w:szCs w:val="24"/>
-        </w:rPr>
-      </w:pPr>
-      <w:r>
-        <w:rPr>
-          <w:rFonts w:ascii="Times New Roman" w:eastAsia="Times New Roman" w:hAnsi="Times New Roman" w:cs="Times New Roman"/>
-          <w:sz w:val="24"/>
-          <w:szCs w:val="24"/>
-        </w:rPr>
-        <w:t>This lines instruct DNSMasq to always return "mail.domain.com" as the MX record for your domains which, if your /etc/hosts file is correctly configured, will always point to the local server (DNSMasq will then forward any other request to the DNS servers in the resolv.dnsmasq file).</w:t>
-      </w:r>
-      <w:r>
-        <w:rPr>
-          <w:rFonts w:ascii="Times New Roman" w:eastAsia="Times New Roman" w:hAnsi="Times New Roman" w:cs="Times New Roman"/>
-          <w:sz w:val="24"/>
-          <w:szCs w:val="24"/>
-        </w:rPr>
-        <w:br/>
-      </w:r>
-      <w:r>
-        <w:rPr>
-          <w:rFonts w:ascii="Times New Roman" w:eastAsia="Times New Roman" w:hAnsi="Times New Roman" w:cs="Times New Roman"/>
-          <w:sz w:val="24"/>
-          <w:szCs w:val="24"/>
-        </w:rPr>
-        <w:br/>
-      </w:r>
-      <w:r>
-        <w:rPr>
-          <w:rFonts w:ascii="Times New Roman" w:eastAsia="Times New Roman" w:hAnsi="Times New Roman" w:cs="Times New Roman"/>
-          <w:sz w:val="24"/>
-          <w:szCs w:val="24"/>
-        </w:rPr>
-        <w:br/>
-      </w:r>
-      <w:r>
-        <w:rPr>
-          <w:rFonts w:ascii="Times New Roman" w:eastAsia="Times New Roman" w:hAnsi="Times New Roman" w:cs="Times New Roman"/>
-          <w:b/>
-          <w:bCs/>
-          <w:sz w:val="24"/>
-          <w:szCs w:val="24"/>
-        </w:rPr>
-        <w:t>Service Restart and check:</w:t>
-      </w:r>
-      <w:r>
-        <w:rPr>
-          <w:rFonts w:ascii="Times New Roman" w:eastAsia="Times New Roman" w:hAnsi="Times New Roman" w:cs="Times New Roman"/>
-          <w:sz w:val="24"/>
-          <w:szCs w:val="24"/>
-        </w:rPr>
-        <w:br/>
-        <w:t xml:space="preserve">Restart DNSMasq with </w:t>
-      </w:r>
-    </w:p>
-    <w:p>
-      <w:pPr>
-        <w:spacing w:after="0" w:line="240" w:lineRule="auto"/>
-        <w:rPr>
-          <w:rFonts w:ascii="Times New Roman" w:eastAsia="Times New Roman" w:hAnsi="Times New Roman" w:cs="Times New Roman"/>
-          <w:sz w:val="24"/>
-          <w:szCs w:val="24"/>
-        </w:rPr>
-      </w:pPr>
-      <w:r>
-        <w:rPr>
-          <w:rFonts w:ascii="Times New Roman" w:eastAsia="Times New Roman" w:hAnsi="Times New Roman" w:cs="Times New Roman"/>
-          <w:sz w:val="24"/>
-          <w:szCs w:val="24"/>
-        </w:rPr>
-        <w:t>Code:</w:t>
+        <w:t>resolv-file=/etc/resolv.dnsmasq</w:t>
       </w:r>
     </w:p>
     <w:p>
@@ -829,43 +717,7 @@
           <w:sz w:val="20"/>
           <w:szCs w:val="20"/>
         </w:rPr>
-        <w:t>/etc/init.d/dnsmasq restart</w:t>
-      </w:r>
-    </w:p>
-    <w:p>
-      <w:pPr>
-        <w:spacing w:after="0" w:line="240" w:lineRule="auto"/>
-        <w:rPr>
-          <w:rFonts w:ascii="Times New Roman" w:eastAsia="Times New Roman" w:hAnsi="Times New Roman" w:cs="Times New Roman"/>
-          <w:sz w:val="24"/>
-          <w:szCs w:val="24"/>
-        </w:rPr>
-      </w:pPr>
-      <w:r>
-        <w:rPr>
-          <w:rFonts w:ascii="Times New Roman" w:eastAsia="Times New Roman" w:hAnsi="Times New Roman" w:cs="Times New Roman"/>
-          <w:sz w:val="24"/>
-          <w:szCs w:val="24"/>
-        </w:rPr>
-        <w:t xml:space="preserve">and check that </w:t>
-      </w:r>
-    </w:p>
-    <w:p>
-      <w:pPr>
-        <w:spacing w:after="0" w:line="240" w:lineRule="auto"/>
-        <w:rPr>
-          <w:rFonts w:ascii="Times New Roman" w:eastAsia="Times New Roman" w:hAnsi="Times New Roman" w:cs="Times New Roman"/>
-          <w:sz w:val="24"/>
-          <w:szCs w:val="24"/>
-        </w:rPr>
-      </w:pPr>
-      <w:r>
-        <w:rPr>
-          <w:rFonts w:ascii="Times New Roman" w:eastAsia="Times New Roman" w:hAnsi="Times New Roman" w:cs="Times New Roman"/>
-          <w:sz w:val="24"/>
-          <w:szCs w:val="24"/>
-        </w:rPr>
-        <w:t>Code:</w:t>
+        <w:t>except-interface=lo</w:t>
       </w:r>
     </w:p>
     <w:p>
@@ -901,104 +753,7 @@
           <w:sz w:val="20"/>
           <w:szCs w:val="20"/>
         </w:rPr>
-        <w:t>dig mx domain.com</w:t>
-      </w:r>
-    </w:p>
-    <w:p>
-      <w:pPr>
-        <w:spacing w:after="0" w:line="240" w:lineRule="auto"/>
-        <w:rPr>
-          <w:rFonts w:ascii="Times New Roman" w:eastAsia="Times New Roman" w:hAnsi="Times New Roman" w:cs="Times New Roman"/>
-          <w:sz w:val="24"/>
-          <w:szCs w:val="24"/>
-        </w:rPr>
-      </w:pPr>
-      <w:r>
-        <w:rPr>
-          <w:rFonts w:ascii="Times New Roman" w:eastAsia="Times New Roman" w:hAnsi="Times New Roman" w:cs="Times New Roman"/>
-          <w:sz w:val="24"/>
-          <w:szCs w:val="24"/>
-        </w:rPr>
-        <w:t>returns the local hostname/address.</w:t>
-      </w:r>
-      <w:r>
-        <w:rPr>
-          <w:rFonts w:ascii="Times New Roman" w:eastAsia="Times New Roman" w:hAnsi="Times New Roman" w:cs="Times New Roman"/>
-          <w:sz w:val="24"/>
-          <w:szCs w:val="24"/>
-        </w:rPr>
-        <w:br/>
-      </w:r>
-      <w:r>
-        <w:rPr>
-          <w:rFonts w:ascii="Times New Roman" w:eastAsia="Times New Roman" w:hAnsi="Times New Roman" w:cs="Times New Roman"/>
-          <w:sz w:val="24"/>
-          <w:szCs w:val="24"/>
-        </w:rPr>
-        <w:br/>
-        <w:t>Also, make sure that the server can correctly resolve any other IP through the servers specified in /etc/resolv.dnsmasq</w:t>
-      </w:r>
-      <w:r>
-        <w:rPr>
-          <w:rFonts w:ascii="Times New Roman" w:eastAsia="Times New Roman" w:hAnsi="Times New Roman" w:cs="Times New Roman"/>
-          <w:sz w:val="24"/>
-          <w:szCs w:val="24"/>
-        </w:rPr>
-        <w:br/>
-      </w:r>
-      <w:r>
-        <w:rPr>
-          <w:rFonts w:ascii="Times New Roman" w:eastAsia="Times New Roman" w:hAnsi="Times New Roman" w:cs="Times New Roman"/>
-          <w:sz w:val="24"/>
-          <w:szCs w:val="24"/>
-        </w:rPr>
-        <w:br/>
-      </w:r>
-      <w:r>
-        <w:rPr>
-          <w:rFonts w:ascii="Times New Roman" w:eastAsia="Times New Roman" w:hAnsi="Times New Roman" w:cs="Times New Roman"/>
-          <w:b/>
-          <w:bCs/>
-          <w:sz w:val="24"/>
-          <w:szCs w:val="24"/>
-        </w:rPr>
-        <w:t>Additional dnsmasq.conf options:</w:t>
-      </w:r>
-      <w:r>
-        <w:rPr>
-          <w:rFonts w:ascii="Times New Roman" w:eastAsia="Times New Roman" w:hAnsi="Times New Roman" w:cs="Times New Roman"/>
-          <w:b/>
-          <w:bCs/>
-          <w:sz w:val="24"/>
-          <w:szCs w:val="24"/>
-        </w:rPr>
-        <w:br/>
-      </w:r>
-      <w:r>
-        <w:rPr>
-          <w:rFonts w:ascii="Times New Roman" w:eastAsia="Times New Roman" w:hAnsi="Times New Roman" w:cs="Times New Roman"/>
-          <w:sz w:val="24"/>
-          <w:szCs w:val="24"/>
-        </w:rPr>
-        <w:t>- To specify an Authoritative server for a domain:</w:t>
-      </w:r>
-    </w:p>
-    <w:p>
-      <w:pPr>
-        <w:spacing w:after="0" w:line="240" w:lineRule="auto"/>
-        <w:rPr>
-          <w:rFonts w:ascii="Times New Roman" w:eastAsia="Times New Roman" w:hAnsi="Times New Roman" w:cs="Times New Roman"/>
-          <w:sz w:val="24"/>
-          <w:szCs w:val="24"/>
-        </w:rPr>
-      </w:pPr>
-      <w:r>
-        <w:rPr>
-          <w:rFonts w:ascii="Times New Roman" w:eastAsia="Times New Roman" w:hAnsi="Times New Roman" w:cs="Times New Roman"/>
-          <w:sz w:val="24"/>
-          <w:szCs w:val="24"/>
-        </w:rPr>
-        <w:t>Code:</w:t>
+        <w:t>listen-address=192.168.0.2</w:t>
       </w:r>
     </w:p>
     <w:p>
@@ -1034,42 +789,42 @@
           <w:sz w:val="20"/>
           <w:szCs w:val="20"/>
         </w:rPr>
-        <w:t>server=/domain.com/10.0.0.1</w:t>
-      </w:r>
-    </w:p>
-    <w:p>
-      <w:pPr>
-        <w:spacing w:after="0" w:line="240" w:lineRule="auto"/>
-        <w:rPr>
-          <w:rFonts w:ascii="Times New Roman" w:eastAsia="Times New Roman" w:hAnsi="Times New Roman" w:cs="Times New Roman"/>
-          <w:sz w:val="24"/>
-          <w:szCs w:val="24"/>
-        </w:rPr>
-      </w:pPr>
-      <w:r>
-        <w:rPr>
-          <w:rFonts w:ascii="Times New Roman" w:eastAsia="Times New Roman" w:hAnsi="Times New Roman" w:cs="Times New Roman"/>
-          <w:sz w:val="24"/>
-          <w:szCs w:val="24"/>
-        </w:rPr>
-        <w:t>with 10.0.0.1 being the IP of the Authoritative DNS for domain.com</w:t>
-      </w:r>
-      <w:r>
-        <w:rPr>
-          <w:rFonts w:ascii="Times New Roman" w:eastAsia="Times New Roman" w:hAnsi="Times New Roman" w:cs="Times New Roman"/>
-          <w:sz w:val="24"/>
-          <w:szCs w:val="24"/>
-        </w:rPr>
-        <w:br/>
-      </w:r>
-      <w:r>
-        <w:rPr>
-          <w:rFonts w:ascii="Times New Roman" w:eastAsia="Times New Roman" w:hAnsi="Times New Roman" w:cs="Times New Roman"/>
-          <w:sz w:val="24"/>
-          <w:szCs w:val="24"/>
-        </w:rPr>
-        <w:br/>
-        <w:t>- To specify a Reverse DNS resolution (PTR Record) for a domain:</w:t>
+        <w:t>bind-interfaces</w:t>
+      </w:r>
+    </w:p>
+    <w:p>
+      <w:pPr>
+        <w:spacing w:after="0" w:line="240" w:lineRule="auto"/>
+        <w:rPr>
+          <w:rFonts w:ascii="Times New Roman" w:eastAsia="Times New Roman" w:hAnsi="Times New Roman" w:cs="Times New Roman"/>
+          <w:sz w:val="24"/>
+          <w:szCs w:val="24"/>
+        </w:rPr>
+      </w:pPr>
+      <w:r>
+        <w:rPr>
+          <w:rFonts w:ascii="Times New Roman" w:eastAsia="Times New Roman" w:hAnsi="Times New Roman" w:cs="Times New Roman"/>
+          <w:sz w:val="24"/>
+          <w:szCs w:val="24"/>
+        </w:rPr>
+        <w:t>This sets up DNSMasq to listen on the local IP address and to only bind on the interface it's listening on. Also, it forces to answer any A-record DNS requests for mail.domain.com with the LAN ip. This is a "naive" trick that allows you to provisionally use the same hostname on two servers without any issues of sort.</w:t>
+      </w:r>
+      <w:r>
+        <w:rPr>
+          <w:rFonts w:ascii="Times New Roman" w:eastAsia="Times New Roman" w:hAnsi="Times New Roman" w:cs="Times New Roman"/>
+          <w:sz w:val="24"/>
+          <w:szCs w:val="24"/>
+        </w:rPr>
+        <w:br/>
+      </w:r>
+      <w:r>
+        <w:rPr>
+          <w:rFonts w:ascii="Times New Roman" w:eastAsia="Times New Roman" w:hAnsi="Times New Roman" w:cs="Times New Roman"/>
+          <w:sz w:val="24"/>
+          <w:szCs w:val="24"/>
+        </w:rPr>
+        <w:br/>
+        <w:t>In the same file, add one line like the following for each domain on your server:</w:t>
       </w:r>
     </w:p>
     <w:p>
@@ -1123,25 +878,68 @@
           <w:sz w:val="20"/>
           <w:szCs w:val="20"/>
         </w:rPr>
-        <w:t>server=/192.168.in-addr.arpa/192.168.100.1</w:t>
-      </w:r>
-    </w:p>
-    <w:p>
-      <w:pPr>
-        <w:spacing w:after="0" w:line="240" w:lineRule="auto"/>
-        <w:rPr>
-          <w:rFonts w:ascii="Times New Roman" w:eastAsia="Times New Roman" w:hAnsi="Times New Roman" w:cs="Times New Roman"/>
-          <w:sz w:val="24"/>
-          <w:szCs w:val="24"/>
-        </w:rPr>
-      </w:pPr>
-      <w:r>
-        <w:rPr>
-          <w:rFonts w:ascii="Times New Roman" w:eastAsia="Times New Roman" w:hAnsi="Times New Roman" w:cs="Times New Roman"/>
-          <w:sz w:val="24"/>
-          <w:szCs w:val="24"/>
-        </w:rPr>
-        <w:t>- Log all the DNS queries (for debug purpouse)</w:t>
+        <w:t>mx-host=domain.com,mail.domain.com,10</w:t>
+      </w:r>
+    </w:p>
+    <w:p>
+      <w:pPr>
+        <w:spacing w:after="0" w:line="240" w:lineRule="auto"/>
+        <w:rPr>
+          <w:rFonts w:ascii="Times New Roman" w:eastAsia="Times New Roman" w:hAnsi="Times New Roman" w:cs="Times New Roman"/>
+          <w:sz w:val="24"/>
+          <w:szCs w:val="24"/>
+        </w:rPr>
+      </w:pPr>
+      <w:r>
+        <w:rPr>
+          <w:rFonts w:ascii="Times New Roman" w:eastAsia="Times New Roman" w:hAnsi="Times New Roman" w:cs="Times New Roman"/>
+          <w:sz w:val="24"/>
+          <w:szCs w:val="24"/>
+        </w:rPr>
+        <w:t>This lines instruct DNSMasq to always return "mail.domain.com" as the MX record for your domains which, if your /etc/hosts file is correctly configured, will always point to the local server (DNSMasq will then forward any other request to the DNS servers in the resolv.dnsmasq file).</w:t>
+      </w:r>
+      <w:r>
+        <w:rPr>
+          <w:rFonts w:ascii="Times New Roman" w:eastAsia="Times New Roman" w:hAnsi="Times New Roman" w:cs="Times New Roman"/>
+          <w:sz w:val="24"/>
+          <w:szCs w:val="24"/>
+        </w:rPr>
+        <w:br/>
+      </w:r>
+      <w:r>
+        <w:rPr>
+          <w:rFonts w:ascii="Times New Roman" w:eastAsia="Times New Roman" w:hAnsi="Times New Roman" w:cs="Times New Roman"/>
+          <w:sz w:val="24"/>
+          <w:szCs w:val="24"/>
+        </w:rPr>
+        <w:br/>
+      </w:r>
+      <w:r>
+        <w:rPr>
+          <w:rFonts w:ascii="Times New Roman" w:eastAsia="Times New Roman" w:hAnsi="Times New Roman" w:cs="Times New Roman"/>
+          <w:sz w:val="24"/>
+          <w:szCs w:val="24"/>
+        </w:rPr>
+        <w:br/>
+      </w:r>
+      <w:r>
+        <w:rPr>
+          <w:rFonts w:ascii="Times New Roman" w:eastAsia="Times New Roman" w:hAnsi="Times New Roman" w:cs="Times New Roman"/>
+          <w:b/>
+          <w:bCs/>
+          <w:sz w:val="24"/>
+          <w:szCs w:val="24"/>
+        </w:rPr>
+        <w:t>Service Restart and check:</w:t>
+      </w:r>
+      <w:r>
+        <w:rPr>
+          <w:rFonts w:ascii="Times New Roman" w:eastAsia="Times New Roman" w:hAnsi="Times New Roman" w:cs="Times New Roman"/>
+          <w:sz w:val="24"/>
+          <w:szCs w:val="24"/>
+        </w:rPr>
+        <w:br/>
+        <w:t xml:space="preserve">Restart DNSMasq with </w:t>
       </w:r>
     </w:p>
     <w:p>
@@ -1195,25 +993,25 @@
           <w:sz w:val="20"/>
           <w:szCs w:val="20"/>
         </w:rPr>
-        <w:t>log-queries</w:t>
-      </w:r>
-    </w:p>
-    <w:p>
-      <w:pPr>
-        <w:spacing w:after="0" w:line="240" w:lineRule="auto"/>
-        <w:rPr>
-          <w:rFonts w:ascii="Times New Roman" w:eastAsia="Times New Roman" w:hAnsi="Times New Roman" w:cs="Times New Roman"/>
-          <w:sz w:val="24"/>
-          <w:szCs w:val="24"/>
-        </w:rPr>
-      </w:pPr>
-      <w:r>
-        <w:rPr>
-          <w:rFonts w:ascii="Times New Roman" w:eastAsia="Times New Roman" w:hAnsi="Times New Roman" w:cs="Times New Roman"/>
-          <w:sz w:val="24"/>
-          <w:szCs w:val="24"/>
-        </w:rPr>
-        <w:t>- Locally return an SPF record for a domain</w:t>
+        <w:t>/etc/init.d/dnsmasq restart</w:t>
+      </w:r>
+    </w:p>
+    <w:p>
+      <w:pPr>
+        <w:spacing w:after="0" w:line="240" w:lineRule="auto"/>
+        <w:rPr>
+          <w:rFonts w:ascii="Times New Roman" w:eastAsia="Times New Roman" w:hAnsi="Times New Roman" w:cs="Times New Roman"/>
+          <w:sz w:val="24"/>
+          <w:szCs w:val="24"/>
+        </w:rPr>
+      </w:pPr>
+      <w:r>
+        <w:rPr>
+          <w:rFonts w:ascii="Times New Roman" w:eastAsia="Times New Roman" w:hAnsi="Times New Roman" w:cs="Times New Roman"/>
+          <w:sz w:val="24"/>
+          <w:szCs w:val="24"/>
+        </w:rPr>
+        <w:t xml:space="preserve">and check that </w:t>
       </w:r>
     </w:p>
     <w:p>
@@ -1267,6 +1065,373 @@
           <w:sz w:val="20"/>
           <w:szCs w:val="20"/>
         </w:rPr>
+        <w:t>dig mx domain.com</w:t>
+      </w:r>
+    </w:p>
+    <w:p>
+      <w:pPr>
+        <w:spacing w:after="0" w:line="240" w:lineRule="auto"/>
+        <w:rPr>
+          <w:rFonts w:ascii="Times New Roman" w:eastAsia="Times New Roman" w:hAnsi="Times New Roman" w:cs="Times New Roman"/>
+          <w:sz w:val="24"/>
+          <w:szCs w:val="24"/>
+        </w:rPr>
+      </w:pPr>
+      <w:r>
+        <w:rPr>
+          <w:rFonts w:ascii="Times New Roman" w:eastAsia="Times New Roman" w:hAnsi="Times New Roman" w:cs="Times New Roman"/>
+          <w:sz w:val="24"/>
+          <w:szCs w:val="24"/>
+        </w:rPr>
+        <w:t>returns the local hostname/address.</w:t>
+      </w:r>
+      <w:r>
+        <w:rPr>
+          <w:rFonts w:ascii="Times New Roman" w:eastAsia="Times New Roman" w:hAnsi="Times New Roman" w:cs="Times New Roman"/>
+          <w:sz w:val="24"/>
+          <w:szCs w:val="24"/>
+        </w:rPr>
+        <w:br/>
+      </w:r>
+      <w:r>
+        <w:rPr>
+          <w:rFonts w:ascii="Times New Roman" w:eastAsia="Times New Roman" w:hAnsi="Times New Roman" w:cs="Times New Roman"/>
+          <w:sz w:val="24"/>
+          <w:szCs w:val="24"/>
+        </w:rPr>
+        <w:br/>
+        <w:t>Also, make sure that the server can correctly resolve any other IP through the servers specified in /etc/resolv.dnsmasq</w:t>
+      </w:r>
+      <w:r>
+        <w:rPr>
+          <w:rFonts w:ascii="Times New Roman" w:eastAsia="Times New Roman" w:hAnsi="Times New Roman" w:cs="Times New Roman"/>
+          <w:sz w:val="24"/>
+          <w:szCs w:val="24"/>
+        </w:rPr>
+        <w:br/>
+      </w:r>
+      <w:r>
+        <w:rPr>
+          <w:rFonts w:ascii="Times New Roman" w:eastAsia="Times New Roman" w:hAnsi="Times New Roman" w:cs="Times New Roman"/>
+          <w:sz w:val="24"/>
+          <w:szCs w:val="24"/>
+        </w:rPr>
+        <w:br/>
+      </w:r>
+      <w:r>
+        <w:rPr>
+          <w:rFonts w:ascii="Times New Roman" w:eastAsia="Times New Roman" w:hAnsi="Times New Roman" w:cs="Times New Roman"/>
+          <w:b/>
+          <w:bCs/>
+          <w:sz w:val="24"/>
+          <w:szCs w:val="24"/>
+        </w:rPr>
+        <w:t>Additional dnsmasq.conf options:</w:t>
+      </w:r>
+      <w:r>
+        <w:rPr>
+          <w:rFonts w:ascii="Times New Roman" w:eastAsia="Times New Roman" w:hAnsi="Times New Roman" w:cs="Times New Roman"/>
+          <w:b/>
+          <w:bCs/>
+          <w:sz w:val="24"/>
+          <w:szCs w:val="24"/>
+        </w:rPr>
+        <w:br/>
+      </w:r>
+      <w:r>
+        <w:rPr>
+          <w:rFonts w:ascii="Times New Roman" w:eastAsia="Times New Roman" w:hAnsi="Times New Roman" w:cs="Times New Roman"/>
+          <w:sz w:val="24"/>
+          <w:szCs w:val="24"/>
+        </w:rPr>
+        <w:t>- To specify an Authoritative server for a domain:</w:t>
+      </w:r>
+    </w:p>
+    <w:p>
+      <w:pPr>
+        <w:spacing w:after="0" w:line="240" w:lineRule="auto"/>
+        <w:rPr>
+          <w:rFonts w:ascii="Times New Roman" w:eastAsia="Times New Roman" w:hAnsi="Times New Roman" w:cs="Times New Roman"/>
+          <w:sz w:val="24"/>
+          <w:szCs w:val="24"/>
+        </w:rPr>
+      </w:pPr>
+      <w:r>
+        <w:rPr>
+          <w:rFonts w:ascii="Times New Roman" w:eastAsia="Times New Roman" w:hAnsi="Times New Roman" w:cs="Times New Roman"/>
+          <w:sz w:val="24"/>
+          <w:szCs w:val="24"/>
+        </w:rPr>
+        <w:t>Code:</w:t>
+      </w:r>
+    </w:p>
+    <w:p>
+      <w:pPr>
+        <w:tabs>
+          <w:tab w:val="left" w:pos="916"/>
+          <w:tab w:val="left" w:pos="1832"/>
+          <w:tab w:val="left" w:pos="2748"/>
+          <w:tab w:val="left" w:pos="3664"/>
+          <w:tab w:val="left" w:pos="4580"/>
+          <w:tab w:val="left" w:pos="5496"/>
+          <w:tab w:val="left" w:pos="6412"/>
+          <w:tab w:val="left" w:pos="7328"/>
+          <w:tab w:val="left" w:pos="8244"/>
+          <w:tab w:val="left" w:pos="9160"/>
+          <w:tab w:val="left" w:pos="10076"/>
+          <w:tab w:val="left" w:pos="10992"/>
+          <w:tab w:val="left" w:pos="11908"/>
+          <w:tab w:val="left" w:pos="12824"/>
+          <w:tab w:val="left" w:pos="13740"/>
+          <w:tab w:val="left" w:pos="14656"/>
+        </w:tabs>
+        <w:spacing w:after="0" w:line="240" w:lineRule="auto"/>
+        <w:rPr>
+          <w:rFonts w:ascii="Courier New" w:eastAsia="Times New Roman" w:hAnsi="Courier New" w:cs="Courier New"/>
+          <w:sz w:val="20"/>
+          <w:szCs w:val="20"/>
+        </w:rPr>
+      </w:pPr>
+      <w:r>
+        <w:rPr>
+          <w:rFonts w:ascii="Courier New" w:eastAsia="Times New Roman" w:hAnsi="Courier New" w:cs="Courier New"/>
+          <w:sz w:val="20"/>
+          <w:szCs w:val="20"/>
+        </w:rPr>
+        <w:t>server=/domain.com/10.0.0.1</w:t>
+      </w:r>
+    </w:p>
+    <w:p>
+      <w:pPr>
+        <w:spacing w:after="0" w:line="240" w:lineRule="auto"/>
+        <w:rPr>
+          <w:rFonts w:ascii="Times New Roman" w:eastAsia="Times New Roman" w:hAnsi="Times New Roman" w:cs="Times New Roman"/>
+          <w:sz w:val="24"/>
+          <w:szCs w:val="24"/>
+        </w:rPr>
+      </w:pPr>
+      <w:r>
+        <w:rPr>
+          <w:rFonts w:ascii="Times New Roman" w:eastAsia="Times New Roman" w:hAnsi="Times New Roman" w:cs="Times New Roman"/>
+          <w:sz w:val="24"/>
+          <w:szCs w:val="24"/>
+        </w:rPr>
+        <w:t>with 10.0.0.1 being the IP of the Authoritative DNS for domain.com</w:t>
+      </w:r>
+      <w:r>
+        <w:rPr>
+          <w:rFonts w:ascii="Times New Roman" w:eastAsia="Times New Roman" w:hAnsi="Times New Roman" w:cs="Times New Roman"/>
+          <w:sz w:val="24"/>
+          <w:szCs w:val="24"/>
+        </w:rPr>
+        <w:br/>
+      </w:r>
+      <w:r>
+        <w:rPr>
+          <w:rFonts w:ascii="Times New Roman" w:eastAsia="Times New Roman" w:hAnsi="Times New Roman" w:cs="Times New Roman"/>
+          <w:sz w:val="24"/>
+          <w:szCs w:val="24"/>
+        </w:rPr>
+        <w:br/>
+        <w:t>- To specify a Reverse DNS resolution (PTR Record) for a domain:</w:t>
+      </w:r>
+    </w:p>
+    <w:p>
+      <w:pPr>
+        <w:spacing w:after="0" w:line="240" w:lineRule="auto"/>
+        <w:rPr>
+          <w:rFonts w:ascii="Times New Roman" w:eastAsia="Times New Roman" w:hAnsi="Times New Roman" w:cs="Times New Roman"/>
+          <w:sz w:val="24"/>
+          <w:szCs w:val="24"/>
+        </w:rPr>
+      </w:pPr>
+      <w:r>
+        <w:rPr>
+          <w:rFonts w:ascii="Times New Roman" w:eastAsia="Times New Roman" w:hAnsi="Times New Roman" w:cs="Times New Roman"/>
+          <w:sz w:val="24"/>
+          <w:szCs w:val="24"/>
+        </w:rPr>
+        <w:t>Code:</w:t>
+      </w:r>
+    </w:p>
+    <w:p>
+      <w:pPr>
+        <w:tabs>
+          <w:tab w:val="left" w:pos="916"/>
+          <w:tab w:val="left" w:pos="1832"/>
+          <w:tab w:val="left" w:pos="2748"/>
+          <w:tab w:val="left" w:pos="3664"/>
+          <w:tab w:val="left" w:pos="4580"/>
+          <w:tab w:val="left" w:pos="5496"/>
+          <w:tab w:val="left" w:pos="6412"/>
+          <w:tab w:val="left" w:pos="7328"/>
+          <w:tab w:val="left" w:pos="8244"/>
+          <w:tab w:val="left" w:pos="9160"/>
+          <w:tab w:val="left" w:pos="10076"/>
+          <w:tab w:val="left" w:pos="10992"/>
+          <w:tab w:val="left" w:pos="11908"/>
+          <w:tab w:val="left" w:pos="12824"/>
+          <w:tab w:val="left" w:pos="13740"/>
+          <w:tab w:val="left" w:pos="14656"/>
+        </w:tabs>
+        <w:spacing w:after="0" w:line="240" w:lineRule="auto"/>
+        <w:rPr>
+          <w:rFonts w:ascii="Courier New" w:eastAsia="Times New Roman" w:hAnsi="Courier New" w:cs="Courier New"/>
+          <w:sz w:val="20"/>
+          <w:szCs w:val="20"/>
+        </w:rPr>
+      </w:pPr>
+      <w:r>
+        <w:rPr>
+          <w:rFonts w:ascii="Courier New" w:eastAsia="Times New Roman" w:hAnsi="Courier New" w:cs="Courier New"/>
+          <w:sz w:val="20"/>
+          <w:szCs w:val="20"/>
+        </w:rPr>
+        <w:t>server=/192.168.in-addr.arpa/192.168.100.1</w:t>
+      </w:r>
+    </w:p>
+    <w:p>
+      <w:pPr>
+        <w:spacing w:after="0" w:line="240" w:lineRule="auto"/>
+        <w:rPr>
+          <w:rFonts w:ascii="Times New Roman" w:eastAsia="Times New Roman" w:hAnsi="Times New Roman" w:cs="Times New Roman"/>
+          <w:sz w:val="24"/>
+          <w:szCs w:val="24"/>
+        </w:rPr>
+      </w:pPr>
+      <w:r>
+        <w:rPr>
+          <w:rFonts w:ascii="Times New Roman" w:eastAsia="Times New Roman" w:hAnsi="Times New Roman" w:cs="Times New Roman"/>
+          <w:sz w:val="24"/>
+          <w:szCs w:val="24"/>
+        </w:rPr>
+        <w:lastRenderedPageBreak/>
+        <w:t>- Log all the DNS queries (for debug purpouse)</w:t>
+      </w:r>
+    </w:p>
+    <w:p>
+      <w:pPr>
+        <w:spacing w:after="0" w:line="240" w:lineRule="auto"/>
+        <w:rPr>
+          <w:rFonts w:ascii="Times New Roman" w:eastAsia="Times New Roman" w:hAnsi="Times New Roman" w:cs="Times New Roman"/>
+          <w:sz w:val="24"/>
+          <w:szCs w:val="24"/>
+        </w:rPr>
+      </w:pPr>
+      <w:r>
+        <w:rPr>
+          <w:rFonts w:ascii="Times New Roman" w:eastAsia="Times New Roman" w:hAnsi="Times New Roman" w:cs="Times New Roman"/>
+          <w:sz w:val="24"/>
+          <w:szCs w:val="24"/>
+        </w:rPr>
+        <w:t>Code:</w:t>
+      </w:r>
+    </w:p>
+    <w:p>
+      <w:pPr>
+        <w:tabs>
+          <w:tab w:val="left" w:pos="916"/>
+          <w:tab w:val="left" w:pos="1832"/>
+          <w:tab w:val="left" w:pos="2748"/>
+          <w:tab w:val="left" w:pos="3664"/>
+          <w:tab w:val="left" w:pos="4580"/>
+          <w:tab w:val="left" w:pos="5496"/>
+          <w:tab w:val="left" w:pos="6412"/>
+          <w:tab w:val="left" w:pos="7328"/>
+          <w:tab w:val="left" w:pos="8244"/>
+          <w:tab w:val="left" w:pos="9160"/>
+          <w:tab w:val="left" w:pos="10076"/>
+          <w:tab w:val="left" w:pos="10992"/>
+          <w:tab w:val="left" w:pos="11908"/>
+          <w:tab w:val="left" w:pos="12824"/>
+          <w:tab w:val="left" w:pos="13740"/>
+          <w:tab w:val="left" w:pos="14656"/>
+        </w:tabs>
+        <w:spacing w:after="0" w:line="240" w:lineRule="auto"/>
+        <w:rPr>
+          <w:rFonts w:ascii="Courier New" w:eastAsia="Times New Roman" w:hAnsi="Courier New" w:cs="Courier New"/>
+          <w:sz w:val="20"/>
+          <w:szCs w:val="20"/>
+        </w:rPr>
+      </w:pPr>
+      <w:r>
+        <w:rPr>
+          <w:rFonts w:ascii="Courier New" w:eastAsia="Times New Roman" w:hAnsi="Courier New" w:cs="Courier New"/>
+          <w:sz w:val="20"/>
+          <w:szCs w:val="20"/>
+        </w:rPr>
+        <w:t>log-queries</w:t>
+      </w:r>
+    </w:p>
+    <w:p>
+      <w:pPr>
+        <w:spacing w:after="0" w:line="240" w:lineRule="auto"/>
+        <w:rPr>
+          <w:rFonts w:ascii="Times New Roman" w:eastAsia="Times New Roman" w:hAnsi="Times New Roman" w:cs="Times New Roman"/>
+          <w:sz w:val="24"/>
+          <w:szCs w:val="24"/>
+        </w:rPr>
+      </w:pPr>
+      <w:r>
+        <w:rPr>
+          <w:rFonts w:ascii="Times New Roman" w:eastAsia="Times New Roman" w:hAnsi="Times New Roman" w:cs="Times New Roman"/>
+          <w:sz w:val="24"/>
+          <w:szCs w:val="24"/>
+        </w:rPr>
+        <w:t>- Locally return an SPF record for a domain</w:t>
+      </w:r>
+    </w:p>
+    <w:p>
+      <w:pPr>
+        <w:spacing w:after="0" w:line="240" w:lineRule="auto"/>
+        <w:rPr>
+          <w:rFonts w:ascii="Times New Roman" w:eastAsia="Times New Roman" w:hAnsi="Times New Roman" w:cs="Times New Roman"/>
+          <w:sz w:val="24"/>
+          <w:szCs w:val="24"/>
+        </w:rPr>
+      </w:pPr>
+      <w:r>
+        <w:rPr>
+          <w:rFonts w:ascii="Times New Roman" w:eastAsia="Times New Roman" w:hAnsi="Times New Roman" w:cs="Times New Roman"/>
+          <w:sz w:val="24"/>
+          <w:szCs w:val="24"/>
+        </w:rPr>
+        <w:t>Code:</w:t>
+      </w:r>
+    </w:p>
+    <w:p>
+      <w:pPr>
+        <w:tabs>
+          <w:tab w:val="left" w:pos="916"/>
+          <w:tab w:val="left" w:pos="1832"/>
+          <w:tab w:val="left" w:pos="2748"/>
+          <w:tab w:val="left" w:pos="3664"/>
+          <w:tab w:val="left" w:pos="4580"/>
+          <w:tab w:val="left" w:pos="5496"/>
+          <w:tab w:val="left" w:pos="6412"/>
+          <w:tab w:val="left" w:pos="7328"/>
+          <w:tab w:val="left" w:pos="8244"/>
+          <w:tab w:val="left" w:pos="9160"/>
+          <w:tab w:val="left" w:pos="10076"/>
+          <w:tab w:val="left" w:pos="10992"/>
+          <w:tab w:val="left" w:pos="11908"/>
+          <w:tab w:val="left" w:pos="12824"/>
+          <w:tab w:val="left" w:pos="13740"/>
+          <w:tab w:val="left" w:pos="14656"/>
+        </w:tabs>
+        <w:spacing w:after="0" w:line="240" w:lineRule="auto"/>
+        <w:rPr>
+          <w:rFonts w:ascii="Courier New" w:eastAsia="Times New Roman" w:hAnsi="Courier New" w:cs="Courier New"/>
+          <w:sz w:val="20"/>
+          <w:szCs w:val="20"/>
+        </w:rPr>
+      </w:pPr>
+      <w:r>
+        <w:rPr>
+          <w:rFonts w:ascii="Courier New" w:eastAsia="Times New Roman" w:hAnsi="Courier New" w:cs="Courier New"/>
+          <w:sz w:val="20"/>
+          <w:szCs w:val="20"/>
+        </w:rPr>
         <w:t>txt-record=zextras.com,"v=spf1 mx -all"</w:t>
       </w:r>
     </w:p>
@@ -1285,7 +1450,7 @@
 </file>
 
 <file path=word/styles.xml><?xml version="1.0" encoding="utf-8"?>
-<w:styles xmlns:mc="http://schemas.openxmlformats.org/markup-compatibility/2006" xmlns:r="http://schemas.openxmlformats.org/officeDocument/2006/relationships" xmlns:w="http://schemas.openxmlformats.org/wordprocessingml/2006/main" xmlns:w14="http://schemas.microsoft.com/office/word/2010/wordml" xmlns:w15="http://schemas.microsoft.com/office/word/2012/wordml" mc:Ignorable="w14 w15">
+<w:styles xmlns:r="http://schemas.openxmlformats.org/officeDocument/2006/relationships" xmlns:w="http://schemas.openxmlformats.org/wordprocessingml/2006/main">
   <w:docDefaults>
     <w:rPrDefault>
       <w:rPr>
@@ -1301,382 +1466,149 @@
       </w:pPr>
     </w:pPrDefault>
   </w:docDefaults>
-  <w:latentStyles w:defLockedState="0" w:defUIPriority="99" w:defSemiHidden="0" w:defUnhideWhenUsed="0" w:defQFormat="0" w:count="371">
-    <w:lsdException w:name="Normal" w:uiPriority="0" w:qFormat="1"/>
-    <w:lsdException w:name="heading 1" w:uiPriority="9" w:qFormat="1"/>
-    <w:lsdException w:name="heading 2" w:semiHidden="1" w:uiPriority="9" w:unhideWhenUsed="1" w:qFormat="1"/>
-    <w:lsdException w:name="heading 3" w:semiHidden="1" w:uiPriority="9" w:unhideWhenUsed="1" w:qFormat="1"/>
-    <w:lsdException w:name="heading 4" w:semiHidden="1" w:uiPriority="9" w:unhideWhenUsed="1" w:qFormat="1"/>
-    <w:lsdException w:name="heading 5" w:semiHidden="1" w:uiPriority="9" w:unhideWhenUsed="1" w:qFormat="1"/>
-    <w:lsdException w:name="heading 6" w:semiHidden="1" w:uiPriority="9" w:unhideWhenUsed="1" w:qFormat="1"/>
-    <w:lsdException w:name="heading 7" w:semiHidden="1" w:uiPriority="9" w:unhideWhenUsed="1" w:qFormat="1"/>
-    <w:lsdException w:name="heading 8" w:semiHidden="1" w:uiPriority="9" w:unhideWhenUsed="1" w:qFormat="1"/>
-    <w:lsdException w:name="heading 9" w:semiHidden="1" w:uiPriority="9" w:unhideWhenUsed="1" w:qFormat="1"/>
-    <w:lsdException w:name="index 1" w:semiHidden="1" w:unhideWhenUsed="1"/>
-    <w:lsdException w:name="index 2" w:semiHidden="1" w:unhideWhenUsed="1"/>
-    <w:lsdException w:name="index 3" w:semiHidden="1" w:unhideWhenUsed="1"/>
-    <w:lsdException w:name="index 4" w:semiHidden="1" w:unhideWhenUsed="1"/>
-    <w:lsdException w:name="index 5" w:semiHidden="1" w:unhideWhenUsed="1"/>
-    <w:lsdException w:name="index 6" w:semiHidden="1" w:unhideWhenUsed="1"/>
-    <w:lsdException w:name="index 7" w:semiHidden="1" w:unhideWhenUsed="1"/>
-    <w:lsdException w:name="index 8" w:semiHidden="1" w:unhideWhenUsed="1"/>
-    <w:lsdException w:name="index 9" w:semiHidden="1" w:unhideWhenUsed="1"/>
-    <w:lsdException w:name="toc 1" w:semiHidden="1" w:uiPriority="39" w:unhideWhenUsed="1"/>
-    <w:lsdException w:name="toc 2" w:semiHidden="1" w:uiPriority="39" w:unhideWhenUsed="1"/>
-    <w:lsdException w:name="toc 3" w:semiHidden="1" w:uiPriority="39" w:unhideWhenUsed="1"/>
-    <w:lsdException w:name="toc 4" w:semiHidden="1" w:uiPriority="39" w:unhideWhenUsed="1"/>
-    <w:lsdException w:name="toc 5" w:semiHidden="1" w:uiPriority="39" w:unhideWhenUsed="1"/>
-    <w:lsdException w:name="toc 6" w:semiHidden="1" w:uiPriority="39" w:unhideWhenUsed="1"/>
-    <w:lsdException w:name="toc 7" w:semiHidden="1" w:uiPriority="39" w:unhideWhenUsed="1"/>
-    <w:lsdException w:name="toc 8" w:semiHidden="1" w:uiPriority="39" w:unhideWhenUsed="1"/>
-    <w:lsdException w:name="toc 9" w:semiHidden="1" w:uiPriority="39" w:unhideWhenUsed="1"/>
-    <w:lsdException w:name="Normal Indent" w:semiHidden="1" w:unhideWhenUsed="1"/>
-    <w:lsdException w:name="footnote text" w:semiHidden="1" w:unhideWhenUsed="1"/>
-    <w:lsdException w:name="annotation text" w:semiHidden="1" w:unhideWhenUsed="1"/>
-    <w:lsdException w:name="header" w:semiHidden="1" w:unhideWhenUsed="1"/>
-    <w:lsdException w:name="footer" w:semiHidden="1" w:unhideWhenUsed="1"/>
-    <w:lsdException w:name="index heading" w:semiHidden="1" w:unhideWhenUsed="1"/>
-    <w:lsdException w:name="caption" w:semiHidden="1" w:uiPriority="35" w:unhideWhenUsed="1" w:qFormat="1"/>
-    <w:lsdException w:name="table of figures" w:semiHidden="1" w:unhideWhenUsed="1"/>
-    <w:lsdException w:name="envelope address" w:semiHidden="1" w:unhideWhenUsed="1"/>
-    <w:lsdException w:name="envelope return" w:semiHidden="1" w:unhideWhenUsed="1"/>
-    <w:lsdException w:name="footnote reference" w:semiHidden="1" w:unhideWhenUsed="1"/>
-    <w:lsdException w:name="annotation reference" w:semiHidden="1" w:unhideWhenUsed="1"/>
-    <w:lsdException w:name="line number" w:semiHidden="1" w:unhideWhenUsed="1"/>
-    <w:lsdException w:name="page number" w:semiHidden="1" w:unhideWhenUsed="1"/>
-    <w:lsdException w:name="endnote reference" w:semiHidden="1" w:unhideWhenUsed="1"/>
-    <w:lsdException w:name="endnote text" w:semiHidden="1" w:unhideWhenUsed="1"/>
-    <w:lsdException w:name="table of authorities" w:semiHidden="1" w:unhideWhenUsed="1"/>
-    <w:lsdException w:name="macro" w:semiHidden="1" w:unhideWhenUsed="1"/>
-    <w:lsdException w:name="toa heading" w:semiHidden="1" w:unhideWhenUsed="1"/>
-    <w:lsdException w:name="List" w:semiHidden="1" w:unhideWhenUsed="1"/>
-    <w:lsdException w:name="List Bullet" w:semiHidden="1" w:unhideWhenUsed="1"/>
-    <w:lsdException w:name="List Number" w:semiHidden="1" w:unhideWhenUsed="1"/>
-    <w:lsdException w:name="List 2" w:semiHidden="1" w:unhideWhenUsed="1"/>
-    <w:lsdException w:name="List 3" w:semiHidden="1" w:unhideWhenUsed="1"/>
-    <w:lsdException w:name="List 4" w:semiHidden="1" w:unhideWhenUsed="1"/>
-    <w:lsdException w:name="List 5" w:semiHidden="1" w:unhideWhenUsed="1"/>
-    <w:lsdException w:name="List Bullet 2" w:semiHidden="1" w:unhideWhenUsed="1"/>
-    <w:lsdException w:name="List Bullet 3" w:semiHidden="1" w:unhideWhenUsed="1"/>
-    <w:lsdException w:name="List Bullet 4" w:semiHidden="1" w:unhideWhenUsed="1"/>
-    <w:lsdException w:name="List Bullet 5" w:semiHidden="1" w:unhideWhenUsed="1"/>
-    <w:lsdException w:name="List Number 2" w:semiHidden="1" w:unhideWhenUsed="1"/>
-    <w:lsdException w:name="List Number 3" w:semiHidden="1" w:unhideWhenUsed="1"/>
-    <w:lsdException w:name="List Number 4" w:semiHidden="1" w:unhideWhenUsed="1"/>
-    <w:lsdException w:name="List Number 5" w:semiHidden="1" w:unhideWhenUsed="1"/>
-    <w:lsdException w:name="Title" w:uiPriority="10" w:qFormat="1"/>
-    <w:lsdException w:name="Closing" w:semiHidden="1" w:unhideWhenUsed="1"/>
-    <w:lsdException w:name="Signature" w:semiHidden="1" w:unhideWhenUsed="1"/>
-    <w:lsdException w:name="Default Paragraph Font" w:semiHidden="1" w:uiPriority="1" w:unhideWhenUsed="1"/>
-    <w:lsdException w:name="Body Text" w:semiHidden="1" w:unhideWhenUsed="1"/>
-    <w:lsdException w:name="Body Text Indent" w:semiHidden="1" w:unhideWhenUsed="1"/>
-    <w:lsdException w:name="List Continue" w:semiHidden="1" w:unhideWhenUsed="1"/>
-    <w:lsdException w:name="List Continue 2" w:semiHidden="1" w:unhideWhenUsed="1"/>
-    <w:lsdException w:name="List Continue 3" w:semiHidden="1" w:unhideWhenUsed="1"/>
-    <w:lsdException w:name="List Continue 4" w:semiHidden="1" w:unhideWhenUsed="1"/>
-    <w:lsdException w:name="List Continue 5" w:semiHidden="1" w:unhideWhenUsed="1"/>
-    <w:lsdException w:name="Message Header" w:semiHidden="1" w:unhideWhenUsed="1"/>
-    <w:lsdException w:name="Subtitle" w:uiPriority="11" w:qFormat="1"/>
-    <w:lsdException w:name="Salutation" w:semiHidden="1" w:unhideWhenUsed="1"/>
-    <w:lsdException w:name="Date" w:semiHidden="1" w:unhideWhenUsed="1"/>
-    <w:lsdException w:name="Body Text First Indent" w:semiHidden="1" w:unhideWhenUsed="1"/>
-    <w:lsdException w:name="Body Text First Indent 2" w:semiHidden="1" w:unhideWhenUsed="1"/>
-    <w:lsdException w:name="Note Heading" w:semiHidden="1" w:unhideWhenUsed="1"/>
-    <w:lsdException w:name="Body Text 2" w:semiHidden="1" w:unhideWhenUsed="1"/>
-    <w:lsdException w:name="Body Text 3" w:semiHidden="1" w:unhideWhenUsed="1"/>
-    <w:lsdException w:name="Body Text Indent 2" w:semiHidden="1" w:unhideWhenUsed="1"/>
-    <w:lsdException w:name="Body Text Indent 3" w:semiHidden="1" w:unhideWhenUsed="1"/>
-    <w:lsdException w:name="Block Text" w:semiHidden="1" w:unhideWhenUsed="1"/>
-    <w:lsdException w:name="Hyperlink" w:semiHidden="1" w:unhideWhenUsed="1"/>
-    <w:lsdException w:name="FollowedHyperlink" w:semiHidden="1" w:unhideWhenUsed="1"/>
-    <w:lsdException w:name="Strong" w:uiPriority="22" w:qFormat="1"/>
-    <w:lsdException w:name="Emphasis" w:uiPriority="20" w:qFormat="1"/>
-    <w:lsdException w:name="Document Map" w:semiHidden="1" w:unhideWhenUsed="1"/>
-    <w:lsdException w:name="Plain Text" w:semiHidden="1" w:unhideWhenUsed="1"/>
-    <w:lsdException w:name="E-mail Signature" w:semiHidden="1" w:unhideWhenUsed="1"/>
-    <w:lsdException w:name="HTML Top of Form" w:semiHidden="1" w:unhideWhenUsed="1"/>
-    <w:lsdException w:name="HTML Bottom of Form" w:semiHidden="1" w:unhideWhenUsed="1"/>
-    <w:lsdException w:name="Normal (Web)" w:semiHidden="1" w:unhideWhenUsed="1"/>
-    <w:lsdException w:name="HTML Acronym" w:semiHidden="1" w:unhideWhenUsed="1"/>
-    <w:lsdException w:name="HTML Address" w:semiHidden="1" w:unhideWhenUsed="1"/>
-    <w:lsdException w:name="HTML Cite" w:semiHidden="1" w:unhideWhenUsed="1"/>
-    <w:lsdException w:name="HTML Code" w:semiHidden="1" w:unhideWhenUsed="1"/>
-    <w:lsdException w:name="HTML Definition" w:semiHidden="1" w:unhideWhenUsed="1"/>
-    <w:lsdException w:name="HTML Keyboard" w:semiHidden="1" w:unhideWhenUsed="1"/>
-    <w:lsdException w:name="HTML Preformatted" w:semiHidden="1" w:unhideWhenUsed="1"/>
-    <w:lsdException w:name="HTML Sample" w:semiHidden="1" w:unhideWhenUsed="1"/>
-    <w:lsdException w:name="HTML Typewriter" w:semiHidden="1" w:unhideWhenUsed="1"/>
-    <w:lsdException w:name="HTML Variable" w:semiHidden="1" w:unhideWhenUsed="1"/>
-    <w:lsdException w:name="Normal Table" w:semiHidden="1" w:unhideWhenUsed="1"/>
-    <w:lsdException w:name="annotation subject" w:semiHidden="1" w:unhideWhenUsed="1"/>
-    <w:lsdException w:name="No List" w:semiHidden="1" w:unhideWhenUsed="1"/>
-    <w:lsdException w:name="Outline List 1" w:semiHidden="1" w:unhideWhenUsed="1"/>
-    <w:lsdException w:name="Outline List 2" w:semiHidden="1" w:unhideWhenUsed="1"/>
-    <w:lsdException w:name="Outline List 3" w:semiHidden="1" w:unhideWhenUsed="1"/>
-    <w:lsdException w:name="Table Simple 1" w:semiHidden="1" w:unhideWhenUsed="1"/>
-    <w:lsdException w:name="Table Simple 2" w:semiHidden="1" w:unhideWhenUsed="1"/>
-    <w:lsdException w:name="Table Simple 3" w:semiHidden="1" w:unhideWhenUsed="1"/>
-    <w:lsdException w:name="Table Classic 1" w:semiHidden="1" w:unhideWhenUsed="1"/>
-    <w:lsdException w:name="Table Classic 2" w:semiHidden="1" w:unhideWhenUsed="1"/>
-    <w:lsdException w:name="Table Classic 3" w:semiHidden="1" w:unhideWhenUsed="1"/>
-    <w:lsdException w:name="Table Classic 4" w:semiHidden="1" w:unhideWhenUsed="1"/>
-    <w:lsdException w:name="Table Colorful 1" w:semiHidden="1" w:unhideWhenUsed="1"/>
-    <w:lsdException w:name="Table Colorful 2" w:semiHidden="1" w:unhideWhenUsed="1"/>
-    <w:lsdException w:name="Table Colorful 3" w:semiHidden="1" w:unhideWhenUsed="1"/>
-    <w:lsdException w:name="Table Columns 1" w:semiHidden="1" w:unhideWhenUsed="1"/>
-    <w:lsdException w:name="Table Columns 2" w:semiHidden="1" w:unhideWhenUsed="1"/>
-    <w:lsdException w:name="Table Columns 3" w:semiHidden="1" w:unhideWhenUsed="1"/>
-    <w:lsdException w:name="Table Columns 4" w:semiHidden="1" w:unhideWhenUsed="1"/>
-    <w:lsdException w:name="Table Columns 5" w:semiHidden="1" w:unhideWhenUsed="1"/>
-    <w:lsdException w:name="Table Grid 1" w:semiHidden="1" w:unhideWhenUsed="1"/>
-    <w:lsdException w:name="Table Grid 2" w:semiHidden="1" w:unhideWhenUsed="1"/>
-    <w:lsdException w:name="Table Grid 3" w:semiHidden="1" w:unhideWhenUsed="1"/>
-    <w:lsdException w:name="Table Grid 4" w:semiHidden="1" w:unhideWhenUsed="1"/>
-    <w:lsdException w:name="Table Grid 5" w:semiHidden="1" w:unhideWhenUsed="1"/>
-    <w:lsdException w:name="Table Grid 6" w:semiHidden="1" w:unhideWhenUsed="1"/>
-    <w:lsdException w:name="Table Grid 7" w:semiHidden="1" w:unhideWhenUsed="1"/>
-    <w:lsdException w:name="Table Grid 8" w:semiHidden="1" w:unhideWhenUsed="1"/>
-    <w:lsdException w:name="Table List 1" w:semiHidden="1" w:unhideWhenUsed="1"/>
-    <w:lsdException w:name="Table List 2" w:semiHidden="1" w:unhideWhenUsed="1"/>
-    <w:lsdException w:name="Table List 3" w:semiHidden="1" w:unhideWhenUsed="1"/>
-    <w:lsdException w:name="Table List 4" w:semiHidden="1" w:unhideWhenUsed="1"/>
-    <w:lsdException w:name="Table List 5" w:semiHidden="1" w:unhideWhenUsed="1"/>
-    <w:lsdException w:name="Table List 6" w:semiHidden="1" w:unhideWhenUsed="1"/>
-    <w:lsdException w:name="Table List 7" w:semiHidden="1" w:unhideWhenUsed="1"/>
-    <w:lsdException w:name="Table List 8" w:semiHidden="1" w:unhideWhenUsed="1"/>
-    <w:lsdException w:name="Table 3D effects 1" w:semiHidden="1" w:unhideWhenUsed="1"/>
-    <w:lsdException w:name="Table 3D effects 2" w:semiHidden="1" w:unhideWhenUsed="1"/>
-    <w:lsdException w:name="Table 3D effects 3" w:semiHidden="1" w:unhideWhenUsed="1"/>
-    <w:lsdException w:name="Table Contemporary" w:semiHidden="1" w:unhideWhenUsed="1"/>
-    <w:lsdException w:name="Table Elegant" w:semiHidden="1" w:unhideWhenUsed="1"/>
-    <w:lsdException w:name="Table Professional" w:semiHidden="1" w:unhideWhenUsed="1"/>
-    <w:lsdException w:name="Table Subtle 1" w:semiHidden="1" w:unhideWhenUsed="1"/>
-    <w:lsdException w:name="Table Subtle 2" w:semiHidden="1" w:unhideWhenUsed="1"/>
-    <w:lsdException w:name="Table Web 1" w:semiHidden="1" w:unhideWhenUsed="1"/>
-    <w:lsdException w:name="Table Web 2" w:semiHidden="1" w:unhideWhenUsed="1"/>
-    <w:lsdException w:name="Table Web 3" w:semiHidden="1" w:unhideWhenUsed="1"/>
-    <w:lsdException w:name="Balloon Text" w:semiHidden="1" w:unhideWhenUsed="1"/>
-    <w:lsdException w:name="Table Grid" w:uiPriority="39"/>
-    <w:lsdException w:name="Table Theme" w:semiHidden="1" w:unhideWhenUsed="1"/>
-    <w:lsdException w:name="Placeholder Text" w:semiHidden="1"/>
-    <w:lsdException w:name="No Spacing" w:uiPriority="1" w:qFormat="1"/>
-    <w:lsdException w:name="Light Shading" w:uiPriority="60"/>
-    <w:lsdException w:name="Light List" w:uiPriority="61"/>
-    <w:lsdException w:name="Light Grid" w:uiPriority="62"/>
-    <w:lsdException w:name="Medium Shading 1" w:uiPriority="63"/>
-    <w:lsdException w:name="Medium Shading 2" w:uiPriority="64"/>
-    <w:lsdException w:name="Medium List 1" w:uiPriority="65"/>
-    <w:lsdException w:name="Medium List 2" w:uiPriority="66"/>
-    <w:lsdException w:name="Medium Grid 1" w:uiPriority="67"/>
-    <w:lsdException w:name="Medium Grid 2" w:uiPriority="68"/>
-    <w:lsdException w:name="Medium Grid 3" w:uiPriority="69"/>
-    <w:lsdException w:name="Dark List" w:uiPriority="70"/>
-    <w:lsdException w:name="Colorful Shading" w:uiPriority="71"/>
-    <w:lsdException w:name="Colorful List" w:uiPriority="72"/>
-    <w:lsdException w:name="Colorful Grid" w:uiPriority="73"/>
-    <w:lsdException w:name="Light Shading Accent 1" w:uiPriority="60"/>
-    <w:lsdException w:name="Light List Accent 1" w:uiPriority="61"/>
-    <w:lsdException w:name="Light Grid Accent 1" w:uiPriority="62"/>
-    <w:lsdException w:name="Medium Shading 1 Accent 1" w:uiPriority="63"/>
-    <w:lsdException w:name="Medium Shading 2 Accent 1" w:uiPriority="64"/>
-    <w:lsdException w:name="Medium List 1 Accent 1" w:uiPriority="65"/>
-    <w:lsdException w:name="Revision" w:semiHidden="1"/>
-    <w:lsdException w:name="List Paragraph" w:uiPriority="34" w:qFormat="1"/>
-    <w:lsdException w:name="Quote" w:uiPriority="29" w:qFormat="1"/>
-    <w:lsdException w:name="Intense Quote" w:uiPriority="30" w:qFormat="1"/>
-    <w:lsdException w:name="Medium List 2 Accent 1" w:uiPriority="66"/>
-    <w:lsdException w:name="Medium Grid 1 Accent 1" w:uiPriority="67"/>
-    <w:lsdException w:name="Medium Grid 2 Accent 1" w:uiPriority="68"/>
-    <w:lsdException w:name="Medium Grid 3 Accent 1" w:uiPriority="69"/>
-    <w:lsdException w:name="Dark List Accent 1" w:uiPriority="70"/>
-    <w:lsdException w:name="Colorful Shading Accent 1" w:uiPriority="71"/>
-    <w:lsdException w:name="Colorful List Accent 1" w:uiPriority="72"/>
-    <w:lsdException w:name="Colorful Grid Accent 1" w:uiPriority="73"/>
-    <w:lsdException w:name="Light Shading Accent 2" w:uiPriority="60"/>
-    <w:lsdException w:name="Light List Accent 2" w:uiPriority="61"/>
-    <w:lsdException w:name="Light Grid Accent 2" w:uiPriority="62"/>
-    <w:lsdException w:name="Medium Shading 1 Accent 2" w:uiPriority="63"/>
-    <w:lsdException w:name="Medium Shading 2 Accent 2" w:uiPriority="64"/>
-    <w:lsdException w:name="Medium List 1 Accent 2" w:uiPriority="65"/>
-    <w:lsdException w:name="Medium List 2 Accent 2" w:uiPriority="66"/>
-    <w:lsdException w:name="Medium Grid 1 Accent 2" w:uiPriority="67"/>
-    <w:lsdException w:name="Medium Grid 2 Accent 2" w:uiPriority="68"/>
-    <w:lsdException w:name="Medium Grid 3 Accent 2" w:uiPriority="69"/>
-    <w:lsdException w:name="Dark List Accent 2" w:uiPriority="70"/>
-    <w:lsdException w:name="Colorful Shading Accent 2" w:uiPriority="71"/>
-    <w:lsdException w:name="Colorful List Accent 2" w:uiPriority="72"/>
-    <w:lsdException w:name="Colorful Grid Accent 2" w:uiPriority="73"/>
-    <w:lsdException w:name="Light Shading Accent 3" w:uiPriority="60"/>
-    <w:lsdException w:name="Light List Accent 3" w:uiPriority="61"/>
-    <w:lsdException w:name="Light Grid Accent 3" w:uiPriority="62"/>
-    <w:lsdException w:name="Medium Shading 1 Accent 3" w:uiPriority="63"/>
-    <w:lsdException w:name="Medium Shading 2 Accent 3" w:uiPriority="64"/>
-    <w:lsdException w:name="Medium List 1 Accent 3" w:uiPriority="65"/>
-    <w:lsdException w:name="Medium List 2 Accent 3" w:uiPriority="66"/>
-    <w:lsdException w:name="Medium Grid 1 Accent 3" w:uiPriority="67"/>
-    <w:lsdException w:name="Medium Grid 2 Accent 3" w:uiPriority="68"/>
-    <w:lsdException w:name="Medium Grid 3 Accent 3" w:uiPriority="69"/>
-    <w:lsdException w:name="Dark List Accent 3" w:uiPriority="70"/>
-    <w:lsdException w:name="Colorful Shading Accent 3" w:uiPriority="71"/>
-    <w:lsdException w:name="Colorful List Accent 3" w:uiPriority="72"/>
-    <w:lsdException w:name="Colorful Grid Accent 3" w:uiPriority="73"/>
-    <w:lsdException w:name="Light Shading Accent 4" w:uiPriority="60"/>
-    <w:lsdException w:name="Light List Accent 4" w:uiPriority="61"/>
-    <w:lsdException w:name="Light Grid Accent 4" w:uiPriority="62"/>
-    <w:lsdException w:name="Medium Shading 1 Accent 4" w:uiPriority="63"/>
-    <w:lsdException w:name="Medium Shading 2 Accent 4" w:uiPriority="64"/>
-    <w:lsdException w:name="Medium List 1 Accent 4" w:uiPriority="65"/>
-    <w:lsdException w:name="Medium List 2 Accent 4" w:uiPriority="66"/>
-    <w:lsdException w:name="Medium Grid 1 Accent 4" w:uiPriority="67"/>
-    <w:lsdException w:name="Medium Grid 2 Accent 4" w:uiPriority="68"/>
-    <w:lsdException w:name="Medium Grid 3 Accent 4" w:uiPriority="69"/>
-    <w:lsdException w:name="Dark List Accent 4" w:uiPriority="70"/>
-    <w:lsdException w:name="Colorful Shading Accent 4" w:uiPriority="71"/>
-    <w:lsdException w:name="Colorful List Accent 4" w:uiPriority="72"/>
-    <w:lsdException w:name="Colorful Grid Accent 4" w:uiPriority="73"/>
-    <w:lsdException w:name="Light Shading Accent 5" w:uiPriority="60"/>
-    <w:lsdException w:name="Light List Accent 5" w:uiPriority="61"/>
-    <w:lsdException w:name="Light Grid Accent 5" w:uiPriority="62"/>
-    <w:lsdException w:name="Medium Shading 1 Accent 5" w:uiPriority="63"/>
-    <w:lsdException w:name="Medium Shading 2 Accent 5" w:uiPriority="64"/>
-    <w:lsdException w:name="Medium List 1 Accent 5" w:uiPriority="65"/>
-    <w:lsdException w:name="Medium List 2 Accent 5" w:uiPriority="66"/>
-    <w:lsdException w:name="Medium Grid 1 Accent 5" w:uiPriority="67"/>
-    <w:lsdException w:name="Medium Grid 2 Accent 5" w:uiPriority="68"/>
-    <w:lsdException w:name="Medium Grid 3 Accent 5" w:uiPriority="69"/>
-    <w:lsdException w:name="Dark List Accent 5" w:uiPriority="70"/>
-    <w:lsdException w:name="Colorful Shading Accent 5" w:uiPriority="71"/>
-    <w:lsdException w:name="Colorful List Accent 5" w:uiPriority="72"/>
-    <w:lsdException w:name="Colorful Grid Accent 5" w:uiPriority="73"/>
-    <w:lsdException w:name="Light Shading Accent 6" w:uiPriority="60"/>
-    <w:lsdException w:name="Light List Accent 6" w:uiPriority="61"/>
-    <w:lsdException w:name="Light Grid Accent 6" w:uiPriority="62"/>
-    <w:lsdException w:name="Medium Shading 1 Accent 6" w:uiPriority="63"/>
-    <w:lsdException w:name="Medium Shading 2 Accent 6" w:uiPriority="64"/>
-    <w:lsdException w:name="Medium List 1 Accent 6" w:uiPriority="65"/>
-    <w:lsdException w:name="Medium List 2 Accent 6" w:uiPriority="66"/>
-    <w:lsdException w:name="Medium Grid 1 Accent 6" w:uiPriority="67"/>
-    <w:lsdException w:name="Medium Grid 2 Accent 6" w:uiPriority="68"/>
-    <w:lsdException w:name="Medium Grid 3 Accent 6" w:uiPriority="69"/>
-    <w:lsdException w:name="Dark List Accent 6" w:uiPriority="70"/>
-    <w:lsdException w:name="Colorful Shading Accent 6" w:uiPriority="71"/>
-    <w:lsdException w:name="Colorful List Accent 6" w:uiPriority="72"/>
-    <w:lsdException w:name="Colorful Grid Accent 6" w:uiPriority="73"/>
-    <w:lsdException w:name="Subtle Emphasis" w:uiPriority="19" w:qFormat="1"/>
-    <w:lsdException w:name="Intense Emphasis" w:uiPriority="21" w:qFormat="1"/>
-    <w:lsdException w:name="Subtle Reference" w:uiPriority="31" w:qFormat="1"/>
-    <w:lsdException w:name="Intense Reference" w:uiPriority="32" w:qFormat="1"/>
-    <w:lsdException w:name="Book Title" w:uiPriority="33" w:qFormat="1"/>
-    <w:lsdException w:name="Bibliography" w:semiHidden="1" w:uiPriority="37" w:unhideWhenUsed="1"/>
-    <w:lsdException w:name="TOC Heading" w:semiHidden="1" w:uiPriority="39" w:unhideWhenUsed="1" w:qFormat="1"/>
-    <w:lsdException w:name="Plain Table 1" w:uiPriority="41"/>
-    <w:lsdException w:name="Plain Table 2" w:uiPriority="42"/>
-    <w:lsdException w:name="Plain Table 3" w:uiPriority="43"/>
-    <w:lsdException w:name="Plain Table 4" w:uiPriority="44"/>
-    <w:lsdException w:name="Plain Table 5" w:uiPriority="45"/>
-    <w:lsdException w:name="Grid Table Light" w:uiPriority="40"/>
-    <w:lsdException w:name="Grid Table 1 Light" w:uiPriority="46"/>
-    <w:lsdException w:name="Grid Table 2" w:uiPriority="47"/>
-    <w:lsdException w:name="Grid Table 3" w:uiPriority="48"/>
-    <w:lsdException w:name="Grid Table 4" w:uiPriority="49"/>
-    <w:lsdException w:name="Grid Table 5 Dark" w:uiPriority="50"/>
-    <w:lsdException w:name="Grid Table 6 Colorful" w:uiPriority="51"/>
-    <w:lsdException w:name="Grid Table 7 Colorful" w:uiPriority="52"/>
-    <w:lsdException w:name="Grid Table 1 Light Accent 1" w:uiPriority="46"/>
-    <w:lsdException w:name="Grid Table 2 Accent 1" w:uiPriority="47"/>
-    <w:lsdException w:name="Grid Table 3 Accent 1" w:uiPriority="48"/>
-    <w:lsdException w:name="Grid Table 4 Accent 1" w:uiPriority="49"/>
-    <w:lsdException w:name="Grid Table 5 Dark Accent 1" w:uiPriority="50"/>
-    <w:lsdException w:name="Grid Table 6 Colorful Accent 1" w:uiPriority="51"/>
-    <w:lsdException w:name="Grid Table 7 Colorful Accent 1" w:uiPriority="52"/>
-    <w:lsdException w:name="Grid Table 1 Light Accent 2" w:uiPriority="46"/>
-    <w:lsdException w:name="Grid Table 2 Accent 2" w:uiPriority="47"/>
-    <w:lsdException w:name="Grid Table 3 Accent 2" w:uiPriority="48"/>
-    <w:lsdException w:name="Grid Table 4 Accent 2" w:uiPriority="49"/>
-    <w:lsdException w:name="Grid Table 5 Dark Accent 2" w:uiPriority="50"/>
-    <w:lsdException w:name="Grid Table 6 Colorful Accent 2" w:uiPriority="51"/>
-    <w:lsdException w:name="Grid Table 7 Colorful Accent 2" w:uiPriority="52"/>
-    <w:lsdException w:name="Grid Table 1 Light Accent 3" w:uiPriority="46"/>
-    <w:lsdException w:name="Grid Table 2 Accent 3" w:uiPriority="47"/>
-    <w:lsdException w:name="Grid Table 3 Accent 3" w:uiPriority="48"/>
-    <w:lsdException w:name="Grid Table 4 Accent 3" w:uiPriority="49"/>
-    <w:lsdException w:name="Grid Table 5 Dark Accent 3" w:uiPriority="50"/>
-    <w:lsdException w:name="Grid Table 6 Colorful Accent 3" w:uiPriority="51"/>
-    <w:lsdException w:name="Grid Table 7 Colorful Accent 3" w:uiPriority="52"/>
-    <w:lsdException w:name="Grid Table 1 Light Accent 4" w:uiPriority="46"/>
-    <w:lsdException w:name="Grid Table 2 Accent 4" w:uiPriority="47"/>
-    <w:lsdException w:name="Grid Table 3 Accent 4" w:uiPriority="48"/>
-    <w:lsdException w:name="Grid Table 4 Accent 4" w:uiPriority="49"/>
-    <w:lsdException w:name="Grid Table 5 Dark Accent 4" w:uiPriority="50"/>
-    <w:lsdException w:name="Grid Table 6 Colorful Accent 4" w:uiPriority="51"/>
-    <w:lsdException w:name="Grid Table 7 Colorful Accent 4" w:uiPriority="52"/>
-    <w:lsdException w:name="Grid Table 1 Light Accent 5" w:uiPriority="46"/>
-    <w:lsdException w:name="Grid Table 2 Accent 5" w:uiPriority="47"/>
-    <w:lsdException w:name="Grid Table 3 Accent 5" w:uiPriority="48"/>
-    <w:lsdException w:name="Grid Table 4 Accent 5" w:uiPriority="49"/>
-    <w:lsdException w:name="Grid Table 5 Dark Accent 5" w:uiPriority="50"/>
-    <w:lsdException w:name="Grid Table 6 Colorful Accent 5" w:uiPriority="51"/>
-    <w:lsdException w:name="Grid Table 7 Colorful Accent 5" w:uiPriority="52"/>
-    <w:lsdException w:name="Grid Table 1 Light Accent 6" w:uiPriority="46"/>
-    <w:lsdException w:name="Grid Table 2 Accent 6" w:uiPriority="47"/>
-    <w:lsdException w:name="Grid Table 3 Accent 6" w:uiPriority="48"/>
-    <w:lsdException w:name="Grid Table 4 Accent 6" w:uiPriority="49"/>
-    <w:lsdException w:name="Grid Table 5 Dark Accent 6" w:uiPriority="50"/>
-    <w:lsdException w:name="Grid Table 6 Colorful Accent 6" w:uiPriority="51"/>
-    <w:lsdException w:name="Grid Table 7 Colorful Accent 6" w:uiPriority="52"/>
-    <w:lsdException w:name="List Table 1 Light" w:uiPriority="46"/>
-    <w:lsdException w:name="List Table 2" w:uiPriority="47"/>
-    <w:lsdException w:name="List Table 3" w:uiPriority="48"/>
-    <w:lsdException w:name="List Table 4" w:uiPriority="49"/>
-    <w:lsdException w:name="List Table 5 Dark" w:uiPriority="50"/>
-    <w:lsdException w:name="List Table 6 Colorful" w:uiPriority="51"/>
-    <w:lsdException w:name="List Table 7 Colorful" w:uiPriority="52"/>
-    <w:lsdException w:name="List Table 1 Light Accent 1" w:uiPriority="46"/>
-    <w:lsdException w:name="List Table 2 Accent 1" w:uiPriority="47"/>
-    <w:lsdException w:name="List Table 3 Accent 1" w:uiPriority="48"/>
-    <w:lsdException w:name="List Table 4 Accent 1" w:uiPriority="49"/>
-    <w:lsdException w:name="List Table 5 Dark Accent 1" w:uiPriority="50"/>
-    <w:lsdException w:name="List Table 6 Colorful Accent 1" w:uiPriority="51"/>
-    <w:lsdException w:name="List Table 7 Colorful Accent 1" w:uiPriority="52"/>
-    <w:lsdException w:name="List Table 1 Light Accent 2" w:uiPriority="46"/>
-    <w:lsdException w:name="List Table 2 Accent 2" w:uiPriority="47"/>
-    <w:lsdException w:name="List Table 3 Accent 2" w:uiPriority="48"/>
-    <w:lsdException w:name="List Table 4 Accent 2" w:uiPriority="49"/>
-    <w:lsdException w:name="List Table 5 Dark Accent 2" w:uiPriority="50"/>
-    <w:lsdException w:name="List Table 6 Colorful Accent 2" w:uiPriority="51"/>
-    <w:lsdException w:name="List Table 7 Colorful Accent 2" w:uiPriority="52"/>
-    <w:lsdException w:name="List Table 1 Light Accent 3" w:uiPriority="46"/>
-    <w:lsdException w:name="List Table 2 Accent 3" w:uiPriority="47"/>
-    <w:lsdException w:name="List Table 3 Accent 3" w:uiPriority="48"/>
-    <w:lsdException w:name="List Table 4 Accent 3" w:uiPriority="49"/>
-    <w:lsdException w:name="List Table 5 Dark Accent 3" w:uiPriority="50"/>
-    <w:lsdException w:name="List Table 6 Colorful Accent 3" w:uiPriority="51"/>
-    <w:lsdException w:name="List Table 7 Colorful Accent 3" w:uiPriority="52"/>
-    <w:lsdException w:name="List Table 1 Light Accent 4" w:uiPriority="46"/>
-    <w:lsdException w:name="List Table 2 Accent 4" w:uiPriority="47"/>
-    <w:lsdException w:name="List Table 3 Accent 4" w:uiPriority="48"/>
-    <w:lsdException w:name="List Table 4 Accent 4" w:uiPriority="49"/>
-    <w:lsdException w:name="List Table 5 Dark Accent 4" w:uiPriority="50"/>
-    <w:lsdException w:name="List Table 6 Colorful Accent 4" w:uiPriority="51"/>
-    <w:lsdException w:name="List Table 7 Colorful Accent 4" w:uiPriority="52"/>
-    <w:lsdException w:name="List Table 1 Light Accent 5" w:uiPriority="46"/>
-    <w:lsdException w:name="List Table 2 Accent 5" w:uiPriority="47"/>
-    <w:lsdException w:name="List Table 3 Accent 5" w:uiPriority="48"/>
-    <w:lsdException w:name="List Table 4 Accent 5" w:uiPriority="49"/>
-    <w:lsdException w:name="List Table 5 Dark Accent 5" w:uiPriority="50"/>
-    <w:lsdException w:name="List Table 6 Colorful Accent 5" w:uiPriority="51"/>
-    <w:lsdException w:name="List Table 7 Colorful Accent 5" w:uiPriority="52"/>
-    <w:lsdException w:name="List Table 1 Light Accent 6" w:uiPriority="46"/>
-    <w:lsdException w:name="List Table 2 Accent 6" w:uiPriority="47"/>
-    <w:lsdException w:name="List Table 3 Accent 6" w:uiPriority="48"/>
-    <w:lsdException w:name="List Table 4 Accent 6" w:uiPriority="49"/>
-    <w:lsdException w:name="List Table 5 Dark Accent 6" w:uiPriority="50"/>
-    <w:lsdException w:name="List Table 6 Colorful Accent 6" w:uiPriority="51"/>
-    <w:lsdException w:name="List Table 7 Colorful Accent 6" w:uiPriority="52"/>
+  <w:latentStyles w:defLockedState="0" w:defUIPriority="99" w:defSemiHidden="1" w:defUnhideWhenUsed="1" w:defQFormat="0" w:count="267">
+    <w:lsdException w:name="Normal" w:semiHidden="0" w:uiPriority="0" w:unhideWhenUsed="0" w:qFormat="1"/>
+    <w:lsdException w:name="heading 1" w:semiHidden="0" w:uiPriority="9" w:unhideWhenUsed="0" w:qFormat="1"/>
+    <w:lsdException w:name="heading 2" w:uiPriority="9" w:qFormat="1"/>
+    <w:lsdException w:name="heading 3" w:uiPriority="9" w:qFormat="1"/>
+    <w:lsdException w:name="heading 4" w:uiPriority="9" w:qFormat="1"/>
+    <w:lsdException w:name="heading 5" w:uiPriority="9" w:qFormat="1"/>
+    <w:lsdException w:name="heading 6" w:uiPriority="9" w:qFormat="1"/>
+    <w:lsdException w:name="heading 7" w:uiPriority="9" w:qFormat="1"/>
+    <w:lsdException w:name="heading 8" w:uiPriority="9" w:qFormat="1"/>
+    <w:lsdException w:name="heading 9" w:uiPriority="9" w:qFormat="1"/>
+    <w:lsdException w:name="toc 1" w:uiPriority="39"/>
+    <w:lsdException w:name="toc 2" w:uiPriority="39"/>
+    <w:lsdException w:name="toc 3" w:uiPriority="39"/>
+    <w:lsdException w:name="toc 4" w:uiPriority="39"/>
+    <w:lsdException w:name="toc 5" w:uiPriority="39"/>
+    <w:lsdException w:name="toc 6" w:uiPriority="39"/>
+    <w:lsdException w:name="toc 7" w:uiPriority="39"/>
+    <w:lsdException w:name="toc 8" w:uiPriority="39"/>
+    <w:lsdException w:name="toc 9" w:uiPriority="39"/>
+    <w:lsdException w:name="caption" w:uiPriority="35" w:qFormat="1"/>
+    <w:lsdException w:name="Title" w:semiHidden="0" w:uiPriority="10" w:unhideWhenUsed="0" w:qFormat="1"/>
+    <w:lsdException w:name="Default Paragraph Font" w:uiPriority="1"/>
+    <w:lsdException w:name="Subtitle" w:semiHidden="0" w:uiPriority="11" w:unhideWhenUsed="0" w:qFormat="1"/>
+    <w:lsdException w:name="Strong" w:semiHidden="0" w:uiPriority="22" w:unhideWhenUsed="0" w:qFormat="1"/>
+    <w:lsdException w:name="Emphasis" w:semiHidden="0" w:uiPriority="20" w:unhideWhenUsed="0" w:qFormat="1"/>
+    <w:lsdException w:name="Table Grid" w:semiHidden="0" w:uiPriority="39" w:unhideWhenUsed="0"/>
+    <w:lsdException w:name="Placeholder Text" w:unhideWhenUsed="0"/>
+    <w:lsdException w:name="No Spacing" w:semiHidden="0" w:uiPriority="1" w:unhideWhenUsed="0" w:qFormat="1"/>
+    <w:lsdException w:name="Light Shading" w:semiHidden="0" w:uiPriority="60" w:unhideWhenUsed="0"/>
+    <w:lsdException w:name="Light List" w:semiHidden="0" w:uiPriority="61" w:unhideWhenUsed="0"/>
+    <w:lsdException w:name="Light Grid" w:semiHidden="0" w:uiPriority="62" w:unhideWhenUsed="0"/>
+    <w:lsdException w:name="Medium Shading 1" w:semiHidden="0" w:uiPriority="63" w:unhideWhenUsed="0"/>
+    <w:lsdException w:name="Medium Shading 2" w:semiHidden="0" w:uiPriority="64" w:unhideWhenUsed="0"/>
+    <w:lsdException w:name="Medium List 1" w:semiHidden="0" w:uiPriority="65" w:unhideWhenUsed="0"/>
+    <w:lsdException w:name="Medium List 2" w:semiHidden="0" w:uiPriority="66" w:unhideWhenUsed="0"/>
+    <w:lsdException w:name="Medium Grid 1" w:semiHidden="0" w:uiPriority="67" w:unhideWhenUsed="0"/>
+    <w:lsdException w:name="Medium Grid 2" w:semiHidden="0" w:uiPriority="68" w:unhideWhenUsed="0"/>
+    <w:lsdException w:name="Medium Grid 3" w:semiHidden="0" w:uiPriority="69" w:unhideWhenUsed="0"/>
+    <w:lsdException w:name="Dark List" w:semiHidden="0" w:uiPriority="70" w:unhideWhenUsed="0"/>
+    <w:lsdException w:name="Colorful Shading" w:semiHidden="0" w:uiPriority="71" w:unhideWhenUsed="0"/>
+    <w:lsdException w:name="Colorful List" w:semiHidden="0" w:uiPriority="72" w:unhideWhenUsed="0"/>
+    <w:lsdException w:name="Colorful Grid" w:semiHidden="0" w:uiPriority="73" w:unhideWhenUsed="0"/>
+    <w:lsdException w:name="Light Shading Accent 1" w:semiHidden="0" w:uiPriority="60" w:unhideWhenUsed="0"/>
+    <w:lsdException w:name="Light List Accent 1" w:semiHidden="0" w:uiPriority="61" w:unhideWhenUsed="0"/>
+    <w:lsdException w:name="Light Grid Accent 1" w:semiHidden="0" w:uiPriority="62" w:unhideWhenUsed="0"/>
+    <w:lsdException w:name="Medium Shading 1 Accent 1" w:semiHidden="0" w:uiPriority="63" w:unhideWhenUsed="0"/>
+    <w:lsdException w:name="Medium Shading 2 Accent 1" w:semiHidden="0" w:uiPriority="64" w:unhideWhenUsed="0"/>
+    <w:lsdException w:name="Medium List 1 Accent 1" w:semiHidden="0" w:uiPriority="65" w:unhideWhenUsed="0"/>
+    <w:lsdException w:name="Revision" w:unhideWhenUsed="0"/>
+    <w:lsdException w:name="List Paragraph" w:semiHidden="0" w:uiPriority="34" w:unhideWhenUsed="0" w:qFormat="1"/>
+    <w:lsdException w:name="Quote" w:semiHidden="0" w:uiPriority="29" w:unhideWhenUsed="0" w:qFormat="1"/>
+    <w:lsdException w:name="Intense Quote" w:semiHidden="0" w:uiPriority="30" w:unhideWhenUsed="0" w:qFormat="1"/>
+    <w:lsdException w:name="Medium List 2 Accent 1" w:semiHidden="0" w:uiPriority="66" w:unhideWhenUsed="0"/>
+    <w:lsdException w:name="Medium Grid 1 Accent 1" w:semiHidden="0" w:uiPriority="67" w:unhideWhenUsed="0"/>
+    <w:lsdException w:name="Medium Grid 2 Accent 1" w:semiHidden="0" w:uiPriority="68" w:unhideWhenUsed="0"/>
+    <w:lsdException w:name="Medium Grid 3 Accent 1" w:semiHidden="0" w:uiPriority="69" w:unhideWhenUsed="0"/>
+    <w:lsdException w:name="Dark List Accent 1" w:semiHidden="0" w:uiPriority="70" w:unhideWhenUsed="0"/>
+    <w:lsdException w:name="Colorful Shading Accent 1" w:semiHidden="0" w:uiPriority="71" w:unhideWhenUsed="0"/>
+    <w:lsdException w:name="Colorful List Accent 1" w:semiHidden="0" w:uiPriority="72" w:unhideWhenUsed="0"/>
+    <w:lsdException w:name="Colorful Grid Accent 1" w:semiHidden="0" w:uiPriority="73" w:unhideWhenUsed="0"/>
+    <w:lsdException w:name="Light Shading Accent 2" w:semiHidden="0" w:uiPriority="60" w:unhideWhenUsed="0"/>
+    <w:lsdException w:name="Light List Accent 2" w:semiHidden="0" w:uiPriority="61" w:unhideWhenUsed="0"/>
+    <w:lsdException w:name="Light Grid Accent 2" w:semiHidden="0" w:uiPriority="62" w:unhideWhenUsed="0"/>
+    <w:lsdException w:name="Medium Shading 1 Accent 2" w:semiHidden="0" w:uiPriority="63" w:unhideWhenUsed="0"/>
+    <w:lsdException w:name="Medium Shading 2 Accent 2" w:semiHidden="0" w:uiPriority="64" w:unhideWhenUsed="0"/>
+    <w:lsdException w:name="Medium List 1 Accent 2" w:semiHidden="0" w:uiPriority="65" w:unhideWhenUsed="0"/>
+    <w:lsdException w:name="Medium List 2 Accent 2" w:semiHidden="0" w:uiPriority="66" w:unhideWhenUsed="0"/>
+    <w:lsdException w:name="Medium Grid 1 Accent 2" w:semiHidden="0" w:uiPriority="67" w:unhideWhenUsed="0"/>
+    <w:lsdException w:name="Medium Grid 2 Accent 2" w:semiHidden="0" w:uiPriority="68" w:unhideWhenUsed="0"/>
+    <w:lsdException w:name="Medium Grid 3 Accent 2" w:semiHidden="0" w:uiPriority="69" w:unhideWhenUsed="0"/>
+    <w:lsdException w:name="Dark List Accent 2" w:semiHidden="0" w:uiPriority="70" w:unhideWhenUsed="0"/>
+    <w:lsdException w:name="Colorful Shading Accent 2" w:semiHidden="0" w:uiPriority="71" w:unhideWhenUsed="0"/>
+    <w:lsdException w:name="Colorful List Accent 2" w:semiHidden="0" w:uiPriority="72" w:unhideWhenUsed="0"/>
+    <w:lsdException w:name="Colorful Grid Accent 2" w:semiHidden="0" w:uiPriority="73" w:unhideWhenUsed="0"/>
+    <w:lsdException w:name="Light Shading Accent 3" w:semiHidden="0" w:uiPriority="60" w:unhideWhenUsed="0"/>
+    <w:lsdException w:name="Light List Accent 3" w:semiHidden="0" w:uiPriority="61" w:unhideWhenUsed="0"/>
+    <w:lsdException w:name="Light Grid Accent 3" w:semiHidden="0" w:uiPriority="62" w:unhideWhenUsed="0"/>
+    <w:lsdException w:name="Medium Shading 1 Accent 3" w:semiHidden="0" w:uiPriority="63" w:unhideWhenUsed="0"/>
+    <w:lsdException w:name="Medium Shading 2 Accent 3" w:semiHidden="0" w:uiPriority="64" w:unhideWhenUsed="0"/>
+    <w:lsdException w:name="Medium List 1 Accent 3" w:semiHidden="0" w:uiPriority="65" w:unhideWhenUsed="0"/>
+    <w:lsdException w:name="Medium List 2 Accent 3" w:semiHidden="0" w:uiPriority="66" w:unhideWhenUsed="0"/>
+    <w:lsdException w:name="Medium Grid 1 Accent 3" w:semiHidden="0" w:uiPriority="67" w:unhideWhenUsed="0"/>
+    <w:lsdException w:name="Medium Grid 2 Accent 3" w:semiHidden="0" w:uiPriority="68" w:unhideWhenUsed="0"/>
+    <w:lsdException w:name="Medium Grid 3 Accent 3" w:semiHidden="0" w:uiPriority="69" w:unhideWhenUsed="0"/>
+    <w:lsdException w:name="Dark List Accent 3" w:semiHidden="0" w:uiPriority="70" w:unhideWhenUsed="0"/>
+    <w:lsdException w:name="Colorful Shading Accent 3" w:semiHidden="0" w:uiPriority="71" w:unhideWhenUsed="0"/>
+    <w:lsdException w:name="Colorful List Accent 3" w:semiHidden="0" w:uiPriority="72" w:unhideWhenUsed="0"/>
+    <w:lsdException w:name="Colorful Grid Accent 3" w:semiHidden="0" w:uiPriority="73" w:unhideWhenUsed="0"/>
+    <w:lsdException w:name="Light Shading Accent 4" w:semiHidden="0" w:uiPriority="60" w:unhideWhenUsed="0"/>
+    <w:lsdException w:name="Light List Accent 4" w:semiHidden="0" w:uiPriority="61" w:unhideWhenUsed="0"/>
+    <w:lsdException w:name="Light Grid Accent 4" w:semiHidden="0" w:uiPriority="62" w:unhideWhenUsed="0"/>
+    <w:lsdException w:name="Medium Shading 1 Accent 4" w:semiHidden="0" w:uiPriority="63" w:unhideWhenUsed="0"/>
+    <w:lsdException w:name="Medium Shading 2 Accent 4" w:semiHidden="0" w:uiPriority="64" w:unhideWhenUsed="0"/>
+    <w:lsdException w:name="Medium List 1 Accent 4" w:semiHidden="0" w:uiPriority="65" w:unhideWhenUsed="0"/>
+    <w:lsdException w:name="Medium List 2 Accent 4" w:semiHidden="0" w:uiPriority="66" w:unhideWhenUsed="0"/>
+    <w:lsdException w:name="Medium Grid 1 Accent 4" w:semiHidden="0" w:uiPriority="67" w:unhideWhenUsed="0"/>
+    <w:lsdException w:name="Medium Grid 2 Accent 4" w:semiHidden="0" w:uiPriority="68" w:unhideWhenUsed="0"/>
+    <w:lsdException w:name="Medium Grid 3 Accent 4" w:semiHidden="0" w:uiPriority="69" w:unhideWhenUsed="0"/>
+    <w:lsdException w:name="Dark List Accent 4" w:semiHidden="0" w:uiPriority="70" w:unhideWhenUsed="0"/>
+    <w:lsdException w:name="Colorful Shading Accent 4" w:semiHidden="0" w:uiPriority="71" w:unhideWhenUsed="0"/>
+    <w:lsdException w:name="Colorful List Accent 4" w:semiHidden="0" w:uiPriority="72" w:unhideWhenUsed="0"/>
+    <w:lsdException w:name="Colorful Grid Accent 4" w:semiHidden="0" w:uiPriority="73" w:unhideWhenUsed="0"/>
+    <w:lsdException w:name="Light Shading Accent 5" w:semiHidden="0" w:uiPriority="60" w:unhideWhenUsed="0"/>
+    <w:lsdException w:name="Light List Accent 5" w:semiHidden="0" w:uiPriority="61" w:unhideWhenUsed="0"/>
+    <w:lsdException w:name="Light Grid Accent 5" w:semiHidden="0" w:uiPriority="62" w:unhideWhenUsed="0"/>
+    <w:lsdException w:name="Medium Shading 1 Accent 5" w:semiHidden="0" w:uiPriority="63" w:unhideWhenUsed="0"/>
+    <w:lsdException w:name="Medium Shading 2 Accent 5" w:semiHidden="0" w:uiPriority="64" w:unhideWhenUsed="0"/>
+    <w:lsdException w:name="Medium List 1 Accent 5" w:semiHidden="0" w:uiPriority="65" w:unhideWhenUsed="0"/>
+    <w:lsdException w:name="Medium List 2 Accent 5" w:semiHidden="0" w:uiPriority="66" w:unhideWhenUsed="0"/>
+    <w:lsdException w:name="Medium Grid 1 Accent 5" w:semiHidden="0" w:uiPriority="67" w:unhideWhenUsed="0"/>
+    <w:lsdException w:name="Medium Grid 2 Accent 5" w:semiHidden="0" w:uiPriority="68" w:unhideWhenUsed="0"/>
+    <w:lsdException w:name="Medium Grid 3 Accent 5" w:semiHidden="0" w:uiPriority="69" w:unhideWhenUsed="0"/>
+    <w:lsdException w:name="Dark List Accent 5" w:semiHidden="0" w:uiPriority="70" w:unhideWhenUsed="0"/>
+    <w:lsdException w:name="Colorful Shading Accent 5" w:semiHidden="0" w:uiPriority="71" w:unhideWhenUsed="0"/>
+    <w:lsdException w:name="Colorful List Accent 5" w:semiHidden="0" w:uiPriority="72" w:unhideWhenUsed="0"/>
+    <w:lsdException w:name="Colorful Grid Accent 5" w:semiHidden="0" w:uiPriority="73" w:unhideWhenUsed="0"/>
+    <w:lsdException w:name="Light Shading Accent 6" w:semiHidden="0" w:uiPriority="60" w:unhideWhenUsed="0"/>
+    <w:lsdException w:name="Light List Accent 6" w:semiHidden="0" w:uiPriority="61" w:unhideWhenUsed="0"/>
+    <w:lsdException w:name="Light Grid Accent 6" w:semiHidden="0" w:uiPriority="62" w:unhideWhenUsed="0"/>
+    <w:lsdException w:name="Medium Shading 1 Accent 6" w:semiHidden="0" w:uiPriority="63" w:unhideWhenUsed="0"/>
+    <w:lsdException w:name="Medium Shading 2 Accent 6" w:semiHidden="0" w:uiPriority="64" w:unhideWhenUsed="0"/>
+    <w:lsdException w:name="Medium List 1 Accent 6" w:semiHidden="0" w:uiPriority="65" w:unhideWhenUsed="0"/>
+    <w:lsdException w:name="Medium List 2 Accent 6" w:semiHidden="0" w:uiPriority="66" w:unhideWhenUsed="0"/>
+    <w:lsdException w:name="Medium Grid 1 Accent 6" w:semiHidden="0" w:uiPriority="67" w:unhideWhenUsed="0"/>
+    <w:lsdException w:name="Medium Grid 2 Accent 6" w:semiHidden="0" w:uiPriority="68" w:unhideWhenUsed="0"/>
+    <w:lsdException w:name="Medium Grid 3 Accent 6" w:semiHidden="0" w:uiPriority="69" w:unhideWhenUsed="0"/>
+    <w:lsdException w:name="Dark List Accent 6" w:semiHidden="0" w:uiPriority="70" w:unhideWhenUsed="0"/>
+    <w:lsdException w:name="Colorful Shading Accent 6" w:semiHidden="0" w:uiPriority="71" w:unhideWhenUsed="0"/>
+    <w:lsdException w:name="Colorful List Accent 6" w:semiHidden="0" w:uiPriority="72" w:unhideWhenUsed="0"/>
+    <w:lsdException w:name="Colorful Grid Accent 6" w:semiHidden="0" w:uiPriority="73" w:unhideWhenUsed="0"/>
+    <w:lsdException w:name="Subtle Emphasis" w:semiHidden="0" w:uiPriority="19" w:unhideWhenUsed="0" w:qFormat="1"/>
+    <w:lsdException w:name="Intense Emphasis" w:semiHidden="0" w:uiPriority="21" w:unhideWhenUsed="0" w:qFormat="1"/>
+    <w:lsdException w:name="Subtle Reference" w:semiHidden="0" w:uiPriority="31" w:unhideWhenUsed="0" w:qFormat="1"/>
+    <w:lsdException w:name="Intense Reference" w:semiHidden="0" w:uiPriority="32" w:unhideWhenUsed="0" w:qFormat="1"/>
+    <w:lsdException w:name="Book Title" w:semiHidden="0" w:uiPriority="33" w:unhideWhenUsed="0" w:qFormat="1"/>
+    <w:lsdException w:name="Bibliography" w:uiPriority="37"/>
+    <w:lsdException w:name="TOC Heading" w:uiPriority="39" w:qFormat="1"/>
   </w:latentStyles>
   <w:style w:type="paragraph" w:default="1" w:styleId="Normal">
     <w:name w:val="Normal"/>
     <w:qFormat/>
+    <w:rsid w:val="005A1B20"/>
   </w:style>
   <w:style w:type="character" w:default="1" w:styleId="DefaultParagraphFont">
     <w:name w:val="Default Paragraph Font"/>
@@ -1689,6 +1621,7 @@
     <w:uiPriority w:val="99"/>
     <w:semiHidden/>
     <w:unhideWhenUsed/>
+    <w:qFormat/>
     <w:tblPr>
       <w:tblInd w:w="0" w:type="dxa"/>
       <w:tblCellMar>
@@ -1799,7 +1732,7 @@
     </a:clrScheme>
     <a:fontScheme name="Office">
       <a:majorFont>
-        <a:latin typeface="Calibri Light" panose="020F0302020204030204"/>
+        <a:latin typeface="Calibri Light"/>
         <a:ea typeface=""/>
         <a:cs typeface=""/>
         <a:font script="Jpan" typeface="ＭＳ ゴシック"/>
@@ -1834,7 +1767,7 @@
         <a:font script="Geor" typeface="Sylfaen"/>
       </a:majorFont>
       <a:minorFont>
-        <a:latin typeface="Calibri" panose="020F0502020204030204"/>
+        <a:latin typeface="Calibri"/>
         <a:ea typeface=""/>
         <a:cs typeface=""/>
         <a:font script="Jpan" typeface="ＭＳ 明朝"/>
@@ -2011,7 +1944,7 @@
   <a:extraClrSchemeLst/>
   <a:extLst>
     <a:ext uri="{05A4C25C-085E-4340-85A3-A5531E510DB2}">
-      <thm15:themeFamily xmlns:thm15="http://schemas.microsoft.com/office/thememl/2012/main" name="Office Theme" id="{62F939B6-93AF-4DB8-9C6B-D6C7DFDC589F}" vid="{4A3C46E8-61CC-4603-A589-7422A47A8E4A}"/>
+      <thm15:themeFamily xmlns:thm15="http://schemas.microsoft.com/office/thememl/2012/main" xmlns="" name="Office Theme" id="{62F939B6-93AF-4DB8-9C6B-D6C7DFDC589F}" vid="{4A3C46E8-61CC-4603-A589-7422A47A8E4A}"/>
     </a:ext>
   </a:extLst>
 </a:theme>

--- a/dns/setup dnsmasq.docx
+++ b/dns/setup dnsmasq.docx
@@ -2,6 +2,34 @@
 <file path=word/document.xml><?xml version="1.0" encoding="utf-8"?>
 <w:document xmlns:ve="http://schemas.openxmlformats.org/markup-compatibility/2006" xmlns:o="urn:schemas-microsoft-com:office:office" xmlns:r="http://schemas.openxmlformats.org/officeDocument/2006/relationships" xmlns:m="http://schemas.openxmlformats.org/officeDocument/2006/math" xmlns:v="urn:schemas-microsoft-com:vml" xmlns:wp="http://schemas.openxmlformats.org/drawingml/2006/wordprocessingDrawing" xmlns:w10="urn:schemas-microsoft-com:office:word" xmlns:w="http://schemas.openxmlformats.org/wordprocessingml/2006/main" xmlns:wne="http://schemas.microsoft.com/office/word/2006/wordml">
   <w:body>
+    <w:p>
+      <w:pPr>
+        <w:spacing w:after="0" w:line="240" w:lineRule="auto"/>
+        <w:rPr>
+          <w:rFonts w:ascii="Times New Roman" w:eastAsia="Times New Roman" w:hAnsi="Times New Roman" w:cs="Times New Roman"/>
+          <w:sz w:val="24"/>
+          <w:szCs w:val="24"/>
+        </w:rPr>
+      </w:pPr>
+      <w:r>
+        <w:rPr>
+          <w:rFonts w:ascii="Times New Roman" w:eastAsia="Times New Roman" w:hAnsi="Times New Roman" w:cs="Times New Roman"/>
+          <w:sz w:val="24"/>
+          <w:szCs w:val="24"/>
+        </w:rPr>
+        <w:t>Why use dnsmasq instead of /etc/hosts . In case of using /etc/hosts, you have to list every name servers and their corresponding ips. When using dnsmasq, you can use a local server to handle a list of many name servers and their corresponding ips and only forward other request to the server (e.g: 8.8.8.8) which is configured in /etc/resolv.conf</w:t>
+      </w:r>
+    </w:p>
+    <w:p>
+      <w:pPr>
+        <w:spacing w:after="0" w:line="240" w:lineRule="auto"/>
+        <w:rPr>
+          <w:rFonts w:ascii="Times New Roman" w:eastAsia="Times New Roman" w:hAnsi="Times New Roman" w:cs="Times New Roman"/>
+          <w:sz w:val="24"/>
+          <w:szCs w:val="24"/>
+        </w:rPr>
+      </w:pPr>
+    </w:p>
     <w:p>
       <w:pPr>
         <w:spacing w:after="0" w:line="240" w:lineRule="auto"/>
@@ -439,6 +467,7 @@
           <w:sz w:val="24"/>
           <w:szCs w:val="24"/>
         </w:rPr>
+        <w:lastRenderedPageBreak/>
         <w:t>Code:</w:t>
       </w:r>
     </w:p>
@@ -529,7 +558,6 @@
           <w:sz w:val="24"/>
           <w:szCs w:val="24"/>
         </w:rPr>
-        <w:lastRenderedPageBreak/>
         <w:t xml:space="preserve">We'll instruct DNSMasq to answer just some queries and in the way we want, while all other queries will be forwarded to this servers. </w:t>
       </w:r>
       <w:r>
@@ -1216,6 +1244,7 @@
           <w:sz w:val="24"/>
           <w:szCs w:val="24"/>
         </w:rPr>
+        <w:lastRenderedPageBreak/>
         <w:t>with 10.0.0.1 being the IP of the Authoritative DNS for domain.com</w:t>
       </w:r>
       <w:r>
@@ -1305,7 +1334,6 @@
           <w:sz w:val="24"/>
           <w:szCs w:val="24"/>
         </w:rPr>
-        <w:lastRenderedPageBreak/>
         <w:t>- Log all the DNS queries (for debug purpouse)</w:t>
       </w:r>
     </w:p>
@@ -1944,7 +1972,7 @@
   <a:extraClrSchemeLst/>
   <a:extLst>
     <a:ext uri="{05A4C25C-085E-4340-85A3-A5531E510DB2}">
-      <thm15:themeFamily xmlns:thm15="http://schemas.microsoft.com/office/thememl/2012/main" xmlns="" name="Office Theme" id="{62F939B6-93AF-4DB8-9C6B-D6C7DFDC589F}" vid="{4A3C46E8-61CC-4603-A589-7422A47A8E4A}"/>
+      <thm15:themeFamily xmlns="" xmlns:thm15="http://schemas.microsoft.com/office/thememl/2012/main" name="Office Theme" id="{62F939B6-93AF-4DB8-9C6B-D6C7DFDC589F}" vid="{4A3C46E8-61CC-4603-A589-7422A47A8E4A}"/>
     </a:ext>
   </a:extLst>
 </a:theme>
